--- a/doc/PerFit Release2测试用例.docx
+++ b/doc/PerFit Release2测试用例.docx
@@ -114,15 +114,7 @@
           <w:sz w:val="28"/>
           <w:lang w:eastAsia="zh-CN"/>
         </w:rPr>
-        <w:t>版本</w:t>
-      </w:r>
-      <w:r>
-        <w:rPr>
-          <w:rFonts w:hint="eastAsia" w:ascii="微软雅黑" w:hAnsi="微软雅黑" w:eastAsia="微软雅黑" w:cs="微软雅黑"/>
-          <w:sz w:val="28"/>
-          <w:lang w:eastAsia="zh-CN"/>
-        </w:rPr>
-        <w:t xml:space="preserve"> 1.0</w:t>
+        <w:t>版本 1.0</w:t>
       </w:r>
     </w:p>
     <w:p>
@@ -186,7 +178,9 @@
         </w:tblBorders>
         <w:tblLayout w:type="fixed"/>
         <w:tblCellMar>
+          <w:top w:w="0" w:type="dxa"/>
           <w:left w:w="108" w:type="dxa"/>
+          <w:bottom w:w="0" w:type="dxa"/>
           <w:right w:w="108" w:type="dxa"/>
         </w:tblCellMar>
       </w:tblPr>
@@ -208,7 +202,9 @@
           </w:tblBorders>
           <w:tblLayout w:type="fixed"/>
           <w:tblCellMar>
+            <w:top w:w="0" w:type="dxa"/>
             <w:left w:w="108" w:type="dxa"/>
+            <w:bottom w:w="0" w:type="dxa"/>
             <w:right w:w="108" w:type="dxa"/>
           </w:tblCellMar>
         </w:tblPrEx>
@@ -317,7 +313,9 @@
           </w:tblBorders>
           <w:tblLayout w:type="fixed"/>
           <w:tblCellMar>
+            <w:top w:w="0" w:type="dxa"/>
             <w:left w:w="108" w:type="dxa"/>
+            <w:bottom w:w="0" w:type="dxa"/>
             <w:right w:w="108" w:type="dxa"/>
           </w:tblCellMar>
         </w:tblPrEx>
@@ -427,7 +425,9 @@
           </w:tblBorders>
           <w:tblLayout w:type="fixed"/>
           <w:tblCellMar>
+            <w:top w:w="0" w:type="dxa"/>
             <w:left w:w="108" w:type="dxa"/>
+            <w:bottom w:w="0" w:type="dxa"/>
             <w:right w:w="108" w:type="dxa"/>
           </w:tblCellMar>
         </w:tblPrEx>
@@ -500,7 +500,9 @@
           </w:tblBorders>
           <w:tblLayout w:type="fixed"/>
           <w:tblCellMar>
+            <w:top w:w="0" w:type="dxa"/>
             <w:left w:w="108" w:type="dxa"/>
+            <w:bottom w:w="0" w:type="dxa"/>
             <w:right w:w="108" w:type="dxa"/>
           </w:tblCellMar>
         </w:tblPrEx>
@@ -1648,17 +1650,7 @@
           <w:szCs w:val="21"/>
           <w:lang w:eastAsia="zh-CN"/>
         </w:rPr>
-        <w:t>表</w:t>
-      </w:r>
-      <w:r>
-        <w:rPr>
-          <w:rFonts w:hint="eastAsia" w:ascii="微软雅黑" w:hAnsi="微软雅黑" w:eastAsia="微软雅黑" w:cs="微软雅黑"/>
-          <w:b/>
-          <w:sz w:val="21"/>
-          <w:szCs w:val="21"/>
-          <w:lang w:eastAsia="zh-CN"/>
-        </w:rPr>
-        <w:t>1 功能测试测试用例列表</w:t>
+        <w:t>表1 功能测试测试用例列表</w:t>
       </w:r>
     </w:p>
     <w:p>
@@ -1693,9 +1685,13 @@
         <w:gridCol w:w="516"/>
         <w:gridCol w:w="897"/>
         <w:gridCol w:w="1440"/>
-        <w:gridCol w:w="1111"/>
-        <w:gridCol w:w="4111"/>
-        <w:gridCol w:w="2268"/>
+        <w:gridCol w:w="14"/>
+        <w:gridCol w:w="1097"/>
+        <w:gridCol w:w="3"/>
+        <w:gridCol w:w="4103"/>
+        <w:gridCol w:w="5"/>
+        <w:gridCol w:w="2263"/>
+        <w:gridCol w:w="5"/>
       </w:tblGrid>
       <w:tr>
         <w:tblPrEx>
@@ -1809,6 +1805,7 @@
         <w:tc>
           <w:tcPr>
             <w:tcW w:w="1111" w:type="dxa"/>
+            <w:gridSpan w:val="2"/>
             <w:vAlign w:val="top"/>
           </w:tcPr>
           <w:p>
@@ -1847,6 +1844,7 @@
         <w:tc>
           <w:tcPr>
             <w:tcW w:w="4111" w:type="dxa"/>
+            <w:gridSpan w:val="3"/>
             <w:vAlign w:val="top"/>
           </w:tcPr>
           <w:p>
@@ -1878,6 +1876,7 @@
         <w:tc>
           <w:tcPr>
             <w:tcW w:w="2268" w:type="dxa"/>
+            <w:gridSpan w:val="2"/>
             <w:vAlign w:val="top"/>
           </w:tcPr>
           <w:p>
@@ -1965,14 +1964,7 @@
                 <w:rFonts w:hint="eastAsia" w:ascii="微软雅黑" w:hAnsi="微软雅黑" w:eastAsia="微软雅黑" w:cs="微软雅黑"/>
                 <w:lang w:eastAsia="zh-CN"/>
               </w:rPr>
-              <w:t>TC</w:t>
-            </w:r>
-            <w:r>
-              <w:rPr>
-                <w:rFonts w:hint="eastAsia" w:ascii="微软雅黑" w:hAnsi="微软雅黑" w:eastAsia="微软雅黑" w:cs="微软雅黑"/>
-                <w:lang w:eastAsia="zh-CN"/>
-              </w:rPr>
-              <w:t>-REG-01</w:t>
+              <w:t>TC-REG-01</w:t>
             </w:r>
           </w:p>
         </w:tc>
@@ -2002,6 +1994,7 @@
         <w:tc>
           <w:tcPr>
             <w:tcW w:w="1111" w:type="dxa"/>
+            <w:gridSpan w:val="2"/>
             <w:vMerge w:val="restart"/>
             <w:vAlign w:val="top"/>
           </w:tcPr>
@@ -2025,6 +2018,7 @@
         <w:tc>
           <w:tcPr>
             <w:tcW w:w="4111" w:type="dxa"/>
+            <w:gridSpan w:val="3"/>
             <w:vAlign w:val="top"/>
           </w:tcPr>
           <w:p>
@@ -2082,27 +2076,14 @@
                 <w:rFonts w:hint="eastAsia" w:ascii="微软雅黑" w:hAnsi="微软雅黑" w:eastAsia="微软雅黑" w:cs="微软雅黑"/>
                 <w:lang w:eastAsia="zh-CN"/>
               </w:rPr>
-              <w:t>输入用户名：1aw</w:t>
-            </w:r>
-            <w:r>
-              <w:rPr>
-                <w:rFonts w:hint="eastAsia" w:ascii="微软雅黑" w:hAnsi="微软雅黑" w:eastAsia="微软雅黑" w:cs="微软雅黑"/>
-                <w:lang w:eastAsia="zh-CN"/>
-              </w:rPr>
-              <w:t>，密码：@#</w:t>
-            </w:r>
-            <w:r>
-              <w:rPr>
-                <w:rFonts w:hint="eastAsia" w:ascii="微软雅黑" w:hAnsi="微软雅黑" w:eastAsia="微软雅黑" w:cs="微软雅黑"/>
-                <w:lang w:eastAsia="zh-CN"/>
-              </w:rPr>
-              <w:t>1，点击注册按钮</w:t>
+              <w:t>输入用户名：1aw，密码：@#1，点击注册按钮</w:t>
             </w:r>
           </w:p>
         </w:tc>
         <w:tc>
           <w:tcPr>
             <w:tcW w:w="2268" w:type="dxa"/>
+            <w:gridSpan w:val="2"/>
             <w:vAlign w:val="top"/>
           </w:tcPr>
           <w:p>
@@ -2180,14 +2161,7 @@
                 <w:rFonts w:hint="eastAsia" w:ascii="微软雅黑" w:hAnsi="微软雅黑" w:eastAsia="微软雅黑" w:cs="微软雅黑"/>
                 <w:lang w:eastAsia="zh-CN"/>
               </w:rPr>
-              <w:t>TC</w:t>
-            </w:r>
-            <w:r>
-              <w:rPr>
-                <w:rFonts w:hint="eastAsia" w:ascii="微软雅黑" w:hAnsi="微软雅黑" w:eastAsia="微软雅黑" w:cs="微软雅黑"/>
-                <w:lang w:eastAsia="zh-CN"/>
-              </w:rPr>
-              <w:t>-REG-02</w:t>
+              <w:t>TC-REG-02</w:t>
             </w:r>
           </w:p>
         </w:tc>
@@ -2210,6 +2184,7 @@
         <w:tc>
           <w:tcPr>
             <w:tcW w:w="1111" w:type="dxa"/>
+            <w:gridSpan w:val="2"/>
             <w:vMerge w:val="continue"/>
             <w:vAlign w:val="top"/>
           </w:tcPr>
@@ -2226,6 +2201,7 @@
         <w:tc>
           <w:tcPr>
             <w:tcW w:w="4111" w:type="dxa"/>
+            <w:gridSpan w:val="3"/>
             <w:vAlign w:val="top"/>
           </w:tcPr>
           <w:p>
@@ -2246,27 +2222,14 @@
                 <w:rFonts w:hint="eastAsia" w:ascii="微软雅黑" w:hAnsi="微软雅黑" w:eastAsia="微软雅黑" w:cs="微软雅黑"/>
                 <w:lang w:eastAsia="zh-CN"/>
               </w:rPr>
-              <w:t>输入</w:t>
-            </w:r>
-            <w:r>
-              <w:rPr>
-                <w:rFonts w:hint="eastAsia" w:ascii="微软雅黑" w:hAnsi="微软雅黑" w:eastAsia="微软雅黑" w:cs="微软雅黑"/>
-                <w:lang w:eastAsia="zh-CN"/>
-              </w:rPr>
-              <w:t>用户名：11，密码：1，</w:t>
-            </w:r>
-            <w:r>
-              <w:rPr>
-                <w:rFonts w:hint="eastAsia" w:ascii="微软雅黑" w:hAnsi="微软雅黑" w:eastAsia="微软雅黑" w:cs="微软雅黑"/>
-                <w:lang w:eastAsia="zh-CN"/>
-              </w:rPr>
-              <w:t>点击注册按钮</w:t>
+              <w:t>输入用户名：11，密码：1，点击注册按钮</w:t>
             </w:r>
           </w:p>
         </w:tc>
         <w:tc>
           <w:tcPr>
             <w:tcW w:w="2268" w:type="dxa"/>
+            <w:gridSpan w:val="2"/>
             <w:vAlign w:val="top"/>
           </w:tcPr>
           <w:p>
@@ -2344,14 +2307,7 @@
                 <w:rFonts w:hint="eastAsia" w:ascii="微软雅黑" w:hAnsi="微软雅黑" w:eastAsia="微软雅黑" w:cs="微软雅黑"/>
                 <w:lang w:eastAsia="zh-CN"/>
               </w:rPr>
-              <w:t>TC</w:t>
-            </w:r>
-            <w:r>
-              <w:rPr>
-                <w:rFonts w:hint="eastAsia" w:ascii="微软雅黑" w:hAnsi="微软雅黑" w:eastAsia="微软雅黑" w:cs="微软雅黑"/>
-                <w:lang w:eastAsia="zh-CN"/>
-              </w:rPr>
-              <w:t>-REG-03</w:t>
+              <w:t>TC-REG-03</w:t>
             </w:r>
           </w:p>
         </w:tc>
@@ -2374,6 +2330,7 @@
         <w:tc>
           <w:tcPr>
             <w:tcW w:w="1111" w:type="dxa"/>
+            <w:gridSpan w:val="2"/>
             <w:vMerge w:val="continue"/>
             <w:vAlign w:val="top"/>
           </w:tcPr>
@@ -2390,6 +2347,7 @@
         <w:tc>
           <w:tcPr>
             <w:tcW w:w="4111" w:type="dxa"/>
+            <w:gridSpan w:val="3"/>
             <w:vAlign w:val="top"/>
           </w:tcPr>
           <w:p>
@@ -2410,27 +2368,14 @@
                 <w:rFonts w:hint="eastAsia" w:ascii="微软雅黑" w:hAnsi="微软雅黑" w:eastAsia="微软雅黑" w:cs="微软雅黑"/>
                 <w:lang w:eastAsia="zh-CN"/>
               </w:rPr>
-              <w:t>输入</w:t>
-            </w:r>
-            <w:r>
-              <w:rPr>
-                <w:rFonts w:hint="eastAsia" w:ascii="微软雅黑" w:hAnsi="微软雅黑" w:eastAsia="微软雅黑" w:cs="微软雅黑"/>
-                <w:lang w:eastAsia="zh-CN"/>
-              </w:rPr>
-              <w:t>用户名：11，密码：2，</w:t>
-            </w:r>
-            <w:r>
-              <w:rPr>
-                <w:rFonts w:hint="eastAsia" w:ascii="微软雅黑" w:hAnsi="微软雅黑" w:eastAsia="微软雅黑" w:cs="微软雅黑"/>
-                <w:lang w:eastAsia="zh-CN"/>
-              </w:rPr>
-              <w:t>点击注册按钮</w:t>
+              <w:t>输入用户名：11，密码：2，点击注册按钮</w:t>
             </w:r>
           </w:p>
         </w:tc>
         <w:tc>
           <w:tcPr>
             <w:tcW w:w="2268" w:type="dxa"/>
+            <w:gridSpan w:val="2"/>
             <w:vAlign w:val="top"/>
           </w:tcPr>
           <w:p>
@@ -2508,14 +2453,7 @@
                 <w:rFonts w:hint="eastAsia" w:ascii="微软雅黑" w:hAnsi="微软雅黑" w:eastAsia="微软雅黑" w:cs="微软雅黑"/>
                 <w:lang w:eastAsia="zh-CN"/>
               </w:rPr>
-              <w:t>TC</w:t>
-            </w:r>
-            <w:r>
-              <w:rPr>
-                <w:rFonts w:hint="eastAsia" w:ascii="微软雅黑" w:hAnsi="微软雅黑" w:eastAsia="微软雅黑" w:cs="微软雅黑"/>
-                <w:lang w:eastAsia="zh-CN"/>
-              </w:rPr>
-              <w:t>-REG-04</w:t>
+              <w:t>TC-REG-04</w:t>
             </w:r>
           </w:p>
         </w:tc>
@@ -2538,6 +2476,7 @@
         <w:tc>
           <w:tcPr>
             <w:tcW w:w="1111" w:type="dxa"/>
+            <w:gridSpan w:val="2"/>
             <w:vMerge w:val="continue"/>
             <w:vAlign w:val="top"/>
           </w:tcPr>
@@ -2554,6 +2493,7 @@
         <w:tc>
           <w:tcPr>
             <w:tcW w:w="4111" w:type="dxa"/>
+            <w:gridSpan w:val="3"/>
             <w:vAlign w:val="top"/>
           </w:tcPr>
           <w:p>
@@ -2574,41 +2514,14 @@
                 <w:rFonts w:hint="eastAsia" w:ascii="微软雅黑" w:hAnsi="微软雅黑" w:eastAsia="微软雅黑" w:cs="微软雅黑"/>
                 <w:lang w:eastAsia="zh-CN"/>
               </w:rPr>
-              <w:t>输入用户名：(空)，密码：</w:t>
-            </w:r>
-            <w:r>
-              <w:rPr>
-                <w:rFonts w:hint="eastAsia" w:ascii="微软雅黑" w:hAnsi="微软雅黑" w:eastAsia="微软雅黑" w:cs="微软雅黑"/>
-                <w:lang w:eastAsia="zh-CN"/>
-              </w:rPr>
-              <w:t>(</w:t>
-            </w:r>
-            <w:r>
-              <w:rPr>
-                <w:rFonts w:hint="eastAsia" w:ascii="微软雅黑" w:hAnsi="微软雅黑" w:eastAsia="微软雅黑" w:cs="微软雅黑"/>
-                <w:lang w:eastAsia="zh-CN"/>
-              </w:rPr>
-              <w:t>空</w:t>
-            </w:r>
-            <w:r>
-              <w:rPr>
-                <w:rFonts w:hint="eastAsia" w:ascii="微软雅黑" w:hAnsi="微软雅黑" w:eastAsia="微软雅黑" w:cs="微软雅黑"/>
-                <w:lang w:eastAsia="zh-CN"/>
-              </w:rPr>
-              <w:t>) ，</w:t>
-            </w:r>
-            <w:r>
-              <w:rPr>
-                <w:rFonts w:hint="eastAsia" w:ascii="微软雅黑" w:hAnsi="微软雅黑" w:eastAsia="微软雅黑" w:cs="微软雅黑"/>
-                <w:lang w:eastAsia="zh-CN"/>
-              </w:rPr>
-              <w:t>点击注册按钮</w:t>
+              <w:t>输入用户名：(空)，密码：(空) ，点击注册按钮</w:t>
             </w:r>
           </w:p>
         </w:tc>
         <w:tc>
           <w:tcPr>
             <w:tcW w:w="2268" w:type="dxa"/>
+            <w:gridSpan w:val="2"/>
             <w:vAlign w:val="top"/>
           </w:tcPr>
           <w:p>
@@ -2686,14 +2599,7 @@
                 <w:rFonts w:hint="eastAsia" w:ascii="微软雅黑" w:hAnsi="微软雅黑" w:eastAsia="微软雅黑" w:cs="微软雅黑"/>
                 <w:lang w:eastAsia="zh-CN"/>
               </w:rPr>
-              <w:t>TC</w:t>
-            </w:r>
-            <w:r>
-              <w:rPr>
-                <w:rFonts w:hint="eastAsia" w:ascii="微软雅黑" w:hAnsi="微软雅黑" w:eastAsia="微软雅黑" w:cs="微软雅黑"/>
-                <w:lang w:eastAsia="zh-CN"/>
-              </w:rPr>
-              <w:t>-REG-05</w:t>
+              <w:t>TC-REG-05</w:t>
             </w:r>
           </w:p>
         </w:tc>
@@ -2716,6 +2622,7 @@
         <w:tc>
           <w:tcPr>
             <w:tcW w:w="1111" w:type="dxa"/>
+            <w:gridSpan w:val="2"/>
             <w:vMerge w:val="continue"/>
             <w:vAlign w:val="top"/>
           </w:tcPr>
@@ -2732,6 +2639,7 @@
         <w:tc>
           <w:tcPr>
             <w:tcW w:w="4111" w:type="dxa"/>
+            <w:gridSpan w:val="3"/>
             <w:vAlign w:val="top"/>
           </w:tcPr>
           <w:p>
@@ -2752,41 +2660,14 @@
                 <w:rFonts w:hint="eastAsia" w:ascii="微软雅黑" w:hAnsi="微软雅黑" w:eastAsia="微软雅黑" w:cs="微软雅黑"/>
                 <w:lang w:eastAsia="zh-CN"/>
               </w:rPr>
-              <w:t>输入用户名：12，密码：</w:t>
-            </w:r>
-            <w:r>
-              <w:rPr>
-                <w:rFonts w:hint="eastAsia" w:ascii="微软雅黑" w:hAnsi="微软雅黑" w:eastAsia="微软雅黑" w:cs="微软雅黑"/>
-                <w:lang w:eastAsia="zh-CN"/>
-              </w:rPr>
-              <w:t>(</w:t>
-            </w:r>
-            <w:r>
-              <w:rPr>
-                <w:rFonts w:hint="eastAsia" w:ascii="微软雅黑" w:hAnsi="微软雅黑" w:eastAsia="微软雅黑" w:cs="微软雅黑"/>
-                <w:lang w:eastAsia="zh-CN"/>
-              </w:rPr>
-              <w:t>空</w:t>
-            </w:r>
-            <w:r>
-              <w:rPr>
-                <w:rFonts w:hint="eastAsia" w:ascii="微软雅黑" w:hAnsi="微软雅黑" w:eastAsia="微软雅黑" w:cs="微软雅黑"/>
-                <w:lang w:eastAsia="zh-CN"/>
-              </w:rPr>
-              <w:t>) ，</w:t>
-            </w:r>
-            <w:r>
-              <w:rPr>
-                <w:rFonts w:hint="eastAsia" w:ascii="微软雅黑" w:hAnsi="微软雅黑" w:eastAsia="微软雅黑" w:cs="微软雅黑"/>
-                <w:lang w:eastAsia="zh-CN"/>
-              </w:rPr>
-              <w:t>点击注册按钮</w:t>
+              <w:t>输入用户名：12，密码：(空) ，点击注册按钮</w:t>
             </w:r>
           </w:p>
         </w:tc>
         <w:tc>
           <w:tcPr>
             <w:tcW w:w="2268" w:type="dxa"/>
+            <w:gridSpan w:val="2"/>
             <w:vAlign w:val="top"/>
           </w:tcPr>
           <w:p>
@@ -2864,14 +2745,7 @@
                 <w:rFonts w:hint="eastAsia" w:ascii="微软雅黑" w:hAnsi="微软雅黑" w:eastAsia="微软雅黑" w:cs="微软雅黑"/>
                 <w:lang w:eastAsia="zh-CN"/>
               </w:rPr>
-              <w:t>TC</w:t>
-            </w:r>
-            <w:r>
-              <w:rPr>
-                <w:rFonts w:hint="eastAsia" w:ascii="微软雅黑" w:hAnsi="微软雅黑" w:eastAsia="微软雅黑" w:cs="微软雅黑"/>
-                <w:lang w:eastAsia="zh-CN"/>
-              </w:rPr>
-              <w:t>-REG-06</w:t>
+              <w:t>TC-REG-06</w:t>
             </w:r>
           </w:p>
         </w:tc>
@@ -2894,6 +2768,7 @@
         <w:tc>
           <w:tcPr>
             <w:tcW w:w="1111" w:type="dxa"/>
+            <w:gridSpan w:val="2"/>
             <w:vMerge w:val="continue"/>
             <w:vAlign w:val="top"/>
           </w:tcPr>
@@ -2910,6 +2785,7 @@
         <w:tc>
           <w:tcPr>
             <w:tcW w:w="4111" w:type="dxa"/>
+            <w:gridSpan w:val="3"/>
             <w:vAlign w:val="top"/>
           </w:tcPr>
           <w:p>
@@ -2930,27 +2806,14 @@
                 <w:rFonts w:hint="eastAsia" w:ascii="微软雅黑" w:hAnsi="微软雅黑" w:eastAsia="微软雅黑" w:cs="微软雅黑"/>
                 <w:lang w:eastAsia="zh-CN"/>
               </w:rPr>
-              <w:t>输入用户名：(空)，密码：12</w:t>
-            </w:r>
-            <w:r>
-              <w:rPr>
-                <w:rFonts w:hint="eastAsia" w:ascii="微软雅黑" w:hAnsi="微软雅黑" w:eastAsia="微软雅黑" w:cs="微软雅黑"/>
-                <w:lang w:eastAsia="zh-CN"/>
-              </w:rPr>
-              <w:t>，</w:t>
-            </w:r>
-            <w:r>
-              <w:rPr>
-                <w:rFonts w:hint="eastAsia" w:ascii="微软雅黑" w:hAnsi="微软雅黑" w:eastAsia="微软雅黑" w:cs="微软雅黑"/>
-                <w:lang w:eastAsia="zh-CN"/>
-              </w:rPr>
-              <w:t>点击注册按钮</w:t>
+              <w:t>输入用户名：(空)，密码：12，点击注册按钮</w:t>
             </w:r>
           </w:p>
         </w:tc>
         <w:tc>
           <w:tcPr>
             <w:tcW w:w="2268" w:type="dxa"/>
+            <w:gridSpan w:val="2"/>
             <w:vAlign w:val="top"/>
           </w:tcPr>
           <w:p>
@@ -3028,14 +2891,7 @@
                 <w:rFonts w:hint="eastAsia" w:ascii="微软雅黑" w:hAnsi="微软雅黑" w:eastAsia="微软雅黑" w:cs="微软雅黑"/>
                 <w:lang w:eastAsia="zh-CN"/>
               </w:rPr>
-              <w:t>TC</w:t>
-            </w:r>
-            <w:r>
-              <w:rPr>
-                <w:rFonts w:hint="eastAsia" w:ascii="微软雅黑" w:hAnsi="微软雅黑" w:eastAsia="微软雅黑" w:cs="微软雅黑"/>
-                <w:lang w:eastAsia="zh-CN"/>
-              </w:rPr>
-              <w:t>-LOGIN-01</w:t>
+              <w:t>TC-LOGIN-01</w:t>
             </w:r>
           </w:p>
         </w:tc>
@@ -3065,6 +2921,7 @@
         <w:tc>
           <w:tcPr>
             <w:tcW w:w="1111" w:type="dxa"/>
+            <w:gridSpan w:val="2"/>
             <w:vMerge w:val="restart"/>
             <w:vAlign w:val="top"/>
           </w:tcPr>
@@ -3088,6 +2945,7 @@
         <w:tc>
           <w:tcPr>
             <w:tcW w:w="4111" w:type="dxa"/>
+            <w:gridSpan w:val="3"/>
             <w:vAlign w:val="top"/>
           </w:tcPr>
           <w:p>
@@ -3145,27 +3003,14 @@
                 <w:rFonts w:hint="eastAsia" w:ascii="微软雅黑" w:hAnsi="微软雅黑" w:eastAsia="微软雅黑" w:cs="微软雅黑"/>
                 <w:lang w:eastAsia="zh-CN"/>
               </w:rPr>
-              <w:t>输入用户名：1aw</w:t>
-            </w:r>
-            <w:r>
-              <w:rPr>
-                <w:rFonts w:hint="eastAsia" w:ascii="微软雅黑" w:hAnsi="微软雅黑" w:eastAsia="微软雅黑" w:cs="微软雅黑"/>
-                <w:lang w:eastAsia="zh-CN"/>
-              </w:rPr>
-              <w:t>，密码：@#</w:t>
-            </w:r>
-            <w:r>
-              <w:rPr>
-                <w:rFonts w:hint="eastAsia" w:ascii="微软雅黑" w:hAnsi="微软雅黑" w:eastAsia="微软雅黑" w:cs="微软雅黑"/>
-                <w:lang w:eastAsia="zh-CN"/>
-              </w:rPr>
-              <w:t>1，点击登录按钮</w:t>
+              <w:t>输入用户名：1aw，密码：@#1，点击登录按钮</w:t>
             </w:r>
           </w:p>
         </w:tc>
         <w:tc>
           <w:tcPr>
             <w:tcW w:w="2268" w:type="dxa"/>
+            <w:gridSpan w:val="2"/>
             <w:vAlign w:val="top"/>
           </w:tcPr>
           <w:p>
@@ -3243,14 +3088,7 @@
                 <w:rFonts w:hint="eastAsia" w:ascii="微软雅黑" w:hAnsi="微软雅黑" w:eastAsia="微软雅黑" w:cs="微软雅黑"/>
                 <w:lang w:eastAsia="zh-CN"/>
               </w:rPr>
-              <w:t>TC</w:t>
-            </w:r>
-            <w:r>
-              <w:rPr>
-                <w:rFonts w:hint="eastAsia" w:ascii="微软雅黑" w:hAnsi="微软雅黑" w:eastAsia="微软雅黑" w:cs="微软雅黑"/>
-                <w:lang w:eastAsia="zh-CN"/>
-              </w:rPr>
-              <w:t>-LOGIN-02</w:t>
+              <w:t>TC-LOGIN-02</w:t>
             </w:r>
           </w:p>
         </w:tc>
@@ -3273,6 +3111,7 @@
         <w:tc>
           <w:tcPr>
             <w:tcW w:w="1111" w:type="dxa"/>
+            <w:gridSpan w:val="2"/>
             <w:vMerge w:val="continue"/>
             <w:vAlign w:val="top"/>
           </w:tcPr>
@@ -3289,6 +3128,7 @@
         <w:tc>
           <w:tcPr>
             <w:tcW w:w="4111" w:type="dxa"/>
+            <w:gridSpan w:val="3"/>
             <w:vAlign w:val="top"/>
           </w:tcPr>
           <w:p>
@@ -3309,27 +3149,14 @@
                 <w:rFonts w:hint="eastAsia" w:ascii="微软雅黑" w:hAnsi="微软雅黑" w:eastAsia="微软雅黑" w:cs="微软雅黑"/>
                 <w:lang w:eastAsia="zh-CN"/>
               </w:rPr>
-              <w:t>输入用户名：1aw</w:t>
-            </w:r>
-            <w:r>
-              <w:rPr>
-                <w:rFonts w:hint="eastAsia" w:ascii="微软雅黑" w:hAnsi="微软雅黑" w:eastAsia="微软雅黑" w:cs="微软雅黑"/>
-                <w:lang w:eastAsia="zh-CN"/>
-              </w:rPr>
-              <w:t>，密码：</w:t>
-            </w:r>
-            <w:r>
-              <w:rPr>
-                <w:rFonts w:hint="eastAsia" w:ascii="微软雅黑" w:hAnsi="微软雅黑" w:eastAsia="微软雅黑" w:cs="微软雅黑"/>
-                <w:lang w:eastAsia="zh-CN"/>
-              </w:rPr>
-              <w:t>1aw，点击登录按钮</w:t>
+              <w:t>输入用户名：1aw，密码：1aw，点击登录按钮</w:t>
             </w:r>
           </w:p>
         </w:tc>
         <w:tc>
           <w:tcPr>
             <w:tcW w:w="2268" w:type="dxa"/>
+            <w:gridSpan w:val="2"/>
             <w:vAlign w:val="top"/>
           </w:tcPr>
           <w:p>
@@ -3407,14 +3234,7 @@
                 <w:rFonts w:hint="eastAsia" w:ascii="微软雅黑" w:hAnsi="微软雅黑" w:eastAsia="微软雅黑" w:cs="微软雅黑"/>
                 <w:lang w:eastAsia="zh-CN"/>
               </w:rPr>
-              <w:t>TC</w:t>
-            </w:r>
-            <w:r>
-              <w:rPr>
-                <w:rFonts w:hint="eastAsia" w:ascii="微软雅黑" w:hAnsi="微软雅黑" w:eastAsia="微软雅黑" w:cs="微软雅黑"/>
-                <w:lang w:eastAsia="zh-CN"/>
-              </w:rPr>
-              <w:t>-LOGIN-03</w:t>
+              <w:t>TC-LOGIN-03</w:t>
             </w:r>
           </w:p>
         </w:tc>
@@ -3437,6 +3257,7 @@
         <w:tc>
           <w:tcPr>
             <w:tcW w:w="1111" w:type="dxa"/>
+            <w:gridSpan w:val="2"/>
             <w:vMerge w:val="continue"/>
             <w:vAlign w:val="top"/>
           </w:tcPr>
@@ -3453,6 +3274,7 @@
         <w:tc>
           <w:tcPr>
             <w:tcW w:w="4111" w:type="dxa"/>
+            <w:gridSpan w:val="3"/>
             <w:vAlign w:val="top"/>
           </w:tcPr>
           <w:p>
@@ -3473,27 +3295,14 @@
                 <w:rFonts w:hint="eastAsia" w:ascii="微软雅黑" w:hAnsi="微软雅黑" w:eastAsia="微软雅黑" w:cs="微软雅黑"/>
                 <w:lang w:eastAsia="zh-CN"/>
               </w:rPr>
-              <w:t>输入用户名：(空)</w:t>
-            </w:r>
-            <w:r>
-              <w:rPr>
-                <w:rFonts w:hint="eastAsia" w:ascii="微软雅黑" w:hAnsi="微软雅黑" w:eastAsia="微软雅黑" w:cs="微软雅黑"/>
-                <w:lang w:eastAsia="zh-CN"/>
-              </w:rPr>
-              <w:t>，密码：</w:t>
-            </w:r>
-            <w:r>
-              <w:rPr>
-                <w:rFonts w:hint="eastAsia" w:ascii="微软雅黑" w:hAnsi="微软雅黑" w:eastAsia="微软雅黑" w:cs="微软雅黑"/>
-                <w:lang w:eastAsia="zh-CN"/>
-              </w:rPr>
-              <w:t>(空)，点击登录按钮</w:t>
+              <w:t>输入用户名：(空)，密码：(空)，点击登录按钮</w:t>
             </w:r>
           </w:p>
         </w:tc>
         <w:tc>
           <w:tcPr>
             <w:tcW w:w="2268" w:type="dxa"/>
+            <w:gridSpan w:val="2"/>
             <w:vAlign w:val="top"/>
           </w:tcPr>
           <w:p>
@@ -3571,14 +3380,7 @@
                 <w:rFonts w:hint="eastAsia" w:ascii="微软雅黑" w:hAnsi="微软雅黑" w:eastAsia="微软雅黑" w:cs="微软雅黑"/>
                 <w:lang w:eastAsia="zh-CN"/>
               </w:rPr>
-              <w:t>TC</w:t>
-            </w:r>
-            <w:r>
-              <w:rPr>
-                <w:rFonts w:hint="eastAsia" w:ascii="微软雅黑" w:hAnsi="微软雅黑" w:eastAsia="微软雅黑" w:cs="微软雅黑"/>
-                <w:lang w:eastAsia="zh-CN"/>
-              </w:rPr>
-              <w:t>-LOGIN-04</w:t>
+              <w:t>TC-LOGIN-04</w:t>
             </w:r>
           </w:p>
         </w:tc>
@@ -3601,6 +3403,7 @@
         <w:tc>
           <w:tcPr>
             <w:tcW w:w="1111" w:type="dxa"/>
+            <w:gridSpan w:val="2"/>
             <w:vMerge w:val="continue"/>
             <w:vAlign w:val="top"/>
           </w:tcPr>
@@ -3617,6 +3420,7 @@
         <w:tc>
           <w:tcPr>
             <w:tcW w:w="4111" w:type="dxa"/>
+            <w:gridSpan w:val="3"/>
             <w:vAlign w:val="top"/>
           </w:tcPr>
           <w:p>
@@ -3637,27 +3441,14 @@
                 <w:rFonts w:hint="eastAsia" w:ascii="微软雅黑" w:hAnsi="微软雅黑" w:eastAsia="微软雅黑" w:cs="微软雅黑"/>
                 <w:lang w:eastAsia="zh-CN"/>
               </w:rPr>
-              <w:t>输入用户名：(空)</w:t>
-            </w:r>
-            <w:r>
-              <w:rPr>
-                <w:rFonts w:hint="eastAsia" w:ascii="微软雅黑" w:hAnsi="微软雅黑" w:eastAsia="微软雅黑" w:cs="微软雅黑"/>
-                <w:lang w:eastAsia="zh-CN"/>
-              </w:rPr>
-              <w:t>，密码：@#</w:t>
-            </w:r>
-            <w:r>
-              <w:rPr>
-                <w:rFonts w:hint="eastAsia" w:ascii="微软雅黑" w:hAnsi="微软雅黑" w:eastAsia="微软雅黑" w:cs="微软雅黑"/>
-                <w:lang w:eastAsia="zh-CN"/>
-              </w:rPr>
-              <w:t>1，点击登录按钮</w:t>
+              <w:t>输入用户名：(空)，密码：@#1，点击登录按钮</w:t>
             </w:r>
           </w:p>
         </w:tc>
         <w:tc>
           <w:tcPr>
             <w:tcW w:w="2268" w:type="dxa"/>
+            <w:gridSpan w:val="2"/>
             <w:vAlign w:val="top"/>
           </w:tcPr>
           <w:p>
@@ -3735,14 +3526,7 @@
                 <w:rFonts w:hint="eastAsia" w:ascii="微软雅黑" w:hAnsi="微软雅黑" w:eastAsia="微软雅黑" w:cs="微软雅黑"/>
                 <w:lang w:eastAsia="zh-CN"/>
               </w:rPr>
-              <w:t>TC</w:t>
-            </w:r>
-            <w:r>
-              <w:rPr>
-                <w:rFonts w:hint="eastAsia" w:ascii="微软雅黑" w:hAnsi="微软雅黑" w:eastAsia="微软雅黑" w:cs="微软雅黑"/>
-                <w:lang w:eastAsia="zh-CN"/>
-              </w:rPr>
-              <w:t>-LOGIN-05</w:t>
+              <w:t>TC-LOGIN-05</w:t>
             </w:r>
           </w:p>
         </w:tc>
@@ -3765,6 +3549,7 @@
         <w:tc>
           <w:tcPr>
             <w:tcW w:w="1111" w:type="dxa"/>
+            <w:gridSpan w:val="2"/>
             <w:vMerge w:val="continue"/>
             <w:vAlign w:val="top"/>
           </w:tcPr>
@@ -3781,6 +3566,7 @@
         <w:tc>
           <w:tcPr>
             <w:tcW w:w="4111" w:type="dxa"/>
+            <w:gridSpan w:val="3"/>
             <w:vAlign w:val="top"/>
           </w:tcPr>
           <w:p>
@@ -3801,27 +3587,14 @@
                 <w:rFonts w:hint="eastAsia" w:ascii="微软雅黑" w:hAnsi="微软雅黑" w:eastAsia="微软雅黑" w:cs="微软雅黑"/>
                 <w:lang w:eastAsia="zh-CN"/>
               </w:rPr>
-              <w:t>输入用户名：1aw</w:t>
-            </w:r>
-            <w:r>
-              <w:rPr>
-                <w:rFonts w:hint="eastAsia" w:ascii="微软雅黑" w:hAnsi="微软雅黑" w:eastAsia="微软雅黑" w:cs="微软雅黑"/>
-                <w:lang w:eastAsia="zh-CN"/>
-              </w:rPr>
-              <w:t>，密码：</w:t>
-            </w:r>
-            <w:r>
-              <w:rPr>
-                <w:rFonts w:hint="eastAsia" w:ascii="微软雅黑" w:hAnsi="微软雅黑" w:eastAsia="微软雅黑" w:cs="微软雅黑"/>
-                <w:lang w:eastAsia="zh-CN"/>
-              </w:rPr>
-              <w:t>(空)，点击登录按钮</w:t>
+              <w:t>输入用户名：1aw，密码：(空)，点击登录按钮</w:t>
             </w:r>
           </w:p>
         </w:tc>
         <w:tc>
           <w:tcPr>
             <w:tcW w:w="2268" w:type="dxa"/>
+            <w:gridSpan w:val="2"/>
             <w:vAlign w:val="top"/>
           </w:tcPr>
           <w:p>
@@ -3899,14 +3672,7 @@
                 <w:rFonts w:hint="eastAsia" w:ascii="微软雅黑" w:hAnsi="微软雅黑" w:eastAsia="微软雅黑" w:cs="微软雅黑"/>
                 <w:lang w:eastAsia="zh-CN"/>
               </w:rPr>
-              <w:t>TC</w:t>
-            </w:r>
-            <w:r>
-              <w:rPr>
-                <w:rFonts w:hint="eastAsia" w:ascii="微软雅黑" w:hAnsi="微软雅黑" w:eastAsia="微软雅黑" w:cs="微软雅黑"/>
-                <w:lang w:eastAsia="zh-CN"/>
-              </w:rPr>
-              <w:t>-LOGIN-06</w:t>
+              <w:t>TC-LOGIN-06</w:t>
             </w:r>
           </w:p>
         </w:tc>
@@ -3929,6 +3695,7 @@
         <w:tc>
           <w:tcPr>
             <w:tcW w:w="1111" w:type="dxa"/>
+            <w:gridSpan w:val="2"/>
             <w:vMerge w:val="continue"/>
             <w:vAlign w:val="top"/>
           </w:tcPr>
@@ -3945,6 +3712,7 @@
         <w:tc>
           <w:tcPr>
             <w:tcW w:w="4111" w:type="dxa"/>
+            <w:gridSpan w:val="3"/>
             <w:vAlign w:val="top"/>
           </w:tcPr>
           <w:p>
@@ -3965,27 +3733,14 @@
                 <w:rFonts w:hint="eastAsia" w:ascii="微软雅黑" w:hAnsi="微软雅黑" w:eastAsia="微软雅黑" w:cs="微软雅黑"/>
                 <w:lang w:eastAsia="zh-CN"/>
               </w:rPr>
-              <w:t>输入用户名：123</w:t>
-            </w:r>
-            <w:r>
-              <w:rPr>
-                <w:rFonts w:hint="eastAsia" w:ascii="微软雅黑" w:hAnsi="微软雅黑" w:eastAsia="微软雅黑" w:cs="微软雅黑"/>
-                <w:lang w:eastAsia="zh-CN"/>
-              </w:rPr>
-              <w:t>，密码：</w:t>
-            </w:r>
-            <w:r>
-              <w:rPr>
-                <w:rFonts w:hint="eastAsia" w:ascii="微软雅黑" w:hAnsi="微软雅黑" w:eastAsia="微软雅黑" w:cs="微软雅黑"/>
-                <w:lang w:eastAsia="zh-CN"/>
-              </w:rPr>
-              <w:t>123，点击登录按钮</w:t>
+              <w:t>输入用户名：123，密码：123，点击登录按钮</w:t>
             </w:r>
           </w:p>
         </w:tc>
         <w:tc>
           <w:tcPr>
             <w:tcW w:w="2268" w:type="dxa"/>
+            <w:gridSpan w:val="2"/>
             <w:vAlign w:val="top"/>
           </w:tcPr>
           <w:p>
@@ -4093,6 +3848,7 @@
         <w:tc>
           <w:tcPr>
             <w:tcW w:w="1111" w:type="dxa"/>
+            <w:gridSpan w:val="2"/>
             <w:vMerge w:val="restart"/>
             <w:vAlign w:val="top"/>
           </w:tcPr>
@@ -4116,6 +3872,7 @@
         <w:tc>
           <w:tcPr>
             <w:tcW w:w="4111" w:type="dxa"/>
+            <w:gridSpan w:val="3"/>
             <w:vAlign w:val="top"/>
           </w:tcPr>
           <w:p>
@@ -4173,6 +3930,7 @@
         <w:tc>
           <w:tcPr>
             <w:tcW w:w="2268" w:type="dxa"/>
+            <w:gridSpan w:val="2"/>
             <w:vAlign w:val="top"/>
           </w:tcPr>
           <w:p>
@@ -4273,6 +4031,7 @@
         <w:tc>
           <w:tcPr>
             <w:tcW w:w="1111" w:type="dxa"/>
+            <w:gridSpan w:val="2"/>
             <w:vMerge w:val="continue"/>
             <w:vAlign w:val="top"/>
           </w:tcPr>
@@ -4289,28 +4048,22 @@
         <w:tc>
           <w:tcPr>
             <w:tcW w:w="4111" w:type="dxa"/>
-            <w:vAlign w:val="top"/>
-          </w:tcPr>
-          <w:p>
-            <w:pPr>
-              <w:rPr>
-                <w:rFonts w:hint="eastAsia" w:ascii="微软雅黑" w:hAnsi="微软雅黑" w:eastAsia="微软雅黑" w:cs="微软雅黑"/>
-                <w:lang w:eastAsia="zh-CN"/>
-              </w:rPr>
-            </w:pPr>
-            <w:r>
-              <w:rPr>
-                <w:rFonts w:hint="eastAsia" w:ascii="微软雅黑" w:hAnsi="微软雅黑" w:eastAsia="微软雅黑" w:cs="微软雅黑"/>
-                <w:lang w:eastAsia="zh-CN"/>
-              </w:rPr>
-              <w:t>前置条件：</w:t>
-            </w:r>
-            <w:r>
-              <w:rPr>
-                <w:rFonts w:hint="eastAsia" w:ascii="微软雅黑" w:hAnsi="微软雅黑" w:eastAsia="微软雅黑" w:cs="微软雅黑"/>
-                <w:lang w:eastAsia="zh-CN"/>
-              </w:rPr>
-              <w:t>登录成功点击手部运动按钮</w:t>
+            <w:gridSpan w:val="3"/>
+            <w:vAlign w:val="top"/>
+          </w:tcPr>
+          <w:p>
+            <w:pPr>
+              <w:rPr>
+                <w:rFonts w:hint="eastAsia" w:ascii="微软雅黑" w:hAnsi="微软雅黑" w:eastAsia="微软雅黑" w:cs="微软雅黑"/>
+                <w:lang w:eastAsia="zh-CN"/>
+              </w:rPr>
+            </w:pPr>
+            <w:r>
+              <w:rPr>
+                <w:rFonts w:hint="eastAsia" w:ascii="微软雅黑" w:hAnsi="微软雅黑" w:eastAsia="微软雅黑" w:cs="微软雅黑"/>
+                <w:lang w:eastAsia="zh-CN"/>
+              </w:rPr>
+              <w:t>前置条件：登录成功点击手部运动按钮</w:t>
             </w:r>
           </w:p>
           <w:p>
@@ -4353,6 +4106,7 @@
         <w:tc>
           <w:tcPr>
             <w:tcW w:w="2268" w:type="dxa"/>
+            <w:gridSpan w:val="2"/>
             <w:vAlign w:val="top"/>
           </w:tcPr>
           <w:p>
@@ -4453,6 +4207,7 @@
         <w:tc>
           <w:tcPr>
             <w:tcW w:w="1111" w:type="dxa"/>
+            <w:gridSpan w:val="2"/>
             <w:vMerge w:val="continue"/>
             <w:vAlign w:val="top"/>
           </w:tcPr>
@@ -4469,28 +4224,22 @@
         <w:tc>
           <w:tcPr>
             <w:tcW w:w="4111" w:type="dxa"/>
-            <w:vAlign w:val="top"/>
-          </w:tcPr>
-          <w:p>
-            <w:pPr>
-              <w:rPr>
-                <w:rFonts w:hint="eastAsia" w:ascii="微软雅黑" w:hAnsi="微软雅黑" w:eastAsia="微软雅黑" w:cs="微软雅黑"/>
-                <w:lang w:eastAsia="zh-CN"/>
-              </w:rPr>
-            </w:pPr>
-            <w:r>
-              <w:rPr>
-                <w:rFonts w:hint="eastAsia" w:ascii="微软雅黑" w:hAnsi="微软雅黑" w:eastAsia="微软雅黑" w:cs="微软雅黑"/>
-                <w:lang w:eastAsia="zh-CN"/>
-              </w:rPr>
-              <w:t>前置条件：</w:t>
-            </w:r>
-            <w:r>
-              <w:rPr>
-                <w:rFonts w:hint="eastAsia" w:ascii="微软雅黑" w:hAnsi="微软雅黑" w:eastAsia="微软雅黑" w:cs="微软雅黑"/>
-                <w:lang w:eastAsia="zh-CN"/>
-              </w:rPr>
-              <w:t>登录成功点击手部运动按钮，屏幕上显示手部模型</w:t>
+            <w:gridSpan w:val="3"/>
+            <w:vAlign w:val="top"/>
+          </w:tcPr>
+          <w:p>
+            <w:pPr>
+              <w:rPr>
+                <w:rFonts w:hint="eastAsia" w:ascii="微软雅黑" w:hAnsi="微软雅黑" w:eastAsia="微软雅黑" w:cs="微软雅黑"/>
+                <w:lang w:eastAsia="zh-CN"/>
+              </w:rPr>
+            </w:pPr>
+            <w:r>
+              <w:rPr>
+                <w:rFonts w:hint="eastAsia" w:ascii="微软雅黑" w:hAnsi="微软雅黑" w:eastAsia="微软雅黑" w:cs="微软雅黑"/>
+                <w:lang w:eastAsia="zh-CN"/>
+              </w:rPr>
+              <w:t>前置条件：登录成功点击手部运动按钮，屏幕上显示手部模型</w:t>
             </w:r>
           </w:p>
           <w:p>
@@ -4518,6 +4267,7 @@
         <w:tc>
           <w:tcPr>
             <w:tcW w:w="2268" w:type="dxa"/>
+            <w:gridSpan w:val="2"/>
             <w:vAlign w:val="top"/>
           </w:tcPr>
           <w:p>
@@ -4618,6 +4368,7 @@
         <w:tc>
           <w:tcPr>
             <w:tcW w:w="1111" w:type="dxa"/>
+            <w:gridSpan w:val="2"/>
             <w:vMerge w:val="continue"/>
             <w:vAlign w:val="top"/>
           </w:tcPr>
@@ -4634,28 +4385,22 @@
         <w:tc>
           <w:tcPr>
             <w:tcW w:w="4111" w:type="dxa"/>
-            <w:vAlign w:val="top"/>
-          </w:tcPr>
-          <w:p>
-            <w:pPr>
-              <w:rPr>
-                <w:rFonts w:hint="eastAsia" w:ascii="微软雅黑" w:hAnsi="微软雅黑" w:eastAsia="微软雅黑" w:cs="微软雅黑"/>
-                <w:lang w:eastAsia="zh-CN"/>
-              </w:rPr>
-            </w:pPr>
-            <w:r>
-              <w:rPr>
-                <w:rFonts w:hint="eastAsia" w:ascii="微软雅黑" w:hAnsi="微软雅黑" w:eastAsia="微软雅黑" w:cs="微软雅黑"/>
-                <w:lang w:eastAsia="zh-CN"/>
-              </w:rPr>
-              <w:t>前置条件：</w:t>
-            </w:r>
-            <w:r>
-              <w:rPr>
-                <w:rFonts w:hint="eastAsia" w:ascii="微软雅黑" w:hAnsi="微软雅黑" w:eastAsia="微软雅黑" w:cs="微软雅黑"/>
-                <w:lang w:eastAsia="zh-CN"/>
-              </w:rPr>
-              <w:t>登录成功点击手部运动按钮，屏幕上显示手部模型</w:t>
+            <w:gridSpan w:val="3"/>
+            <w:vAlign w:val="top"/>
+          </w:tcPr>
+          <w:p>
+            <w:pPr>
+              <w:rPr>
+                <w:rFonts w:hint="eastAsia" w:ascii="微软雅黑" w:hAnsi="微软雅黑" w:eastAsia="微软雅黑" w:cs="微软雅黑"/>
+                <w:lang w:eastAsia="zh-CN"/>
+              </w:rPr>
+            </w:pPr>
+            <w:r>
+              <w:rPr>
+                <w:rFonts w:hint="eastAsia" w:ascii="微软雅黑" w:hAnsi="微软雅黑" w:eastAsia="微软雅黑" w:cs="微软雅黑"/>
+                <w:lang w:eastAsia="zh-CN"/>
+              </w:rPr>
+              <w:t>前置条件：登录成功点击手部运动按钮，屏幕上显示手部模型</w:t>
             </w:r>
           </w:p>
           <w:p>
@@ -4683,6 +4428,7 @@
         <w:tc>
           <w:tcPr>
             <w:tcW w:w="2268" w:type="dxa"/>
+            <w:gridSpan w:val="2"/>
             <w:vAlign w:val="top"/>
           </w:tcPr>
           <w:p>
@@ -4783,6 +4529,7 @@
         <w:tc>
           <w:tcPr>
             <w:tcW w:w="1111" w:type="dxa"/>
+            <w:gridSpan w:val="2"/>
             <w:vMerge w:val="continue"/>
             <w:vAlign w:val="top"/>
           </w:tcPr>
@@ -4799,28 +4546,22 @@
         <w:tc>
           <w:tcPr>
             <w:tcW w:w="4111" w:type="dxa"/>
-            <w:vAlign w:val="top"/>
-          </w:tcPr>
-          <w:p>
-            <w:pPr>
-              <w:rPr>
-                <w:rFonts w:hint="eastAsia" w:ascii="微软雅黑" w:hAnsi="微软雅黑" w:eastAsia="微软雅黑" w:cs="微软雅黑"/>
-                <w:lang w:eastAsia="zh-CN"/>
-              </w:rPr>
-            </w:pPr>
-            <w:r>
-              <w:rPr>
-                <w:rFonts w:hint="eastAsia" w:ascii="微软雅黑" w:hAnsi="微软雅黑" w:eastAsia="微软雅黑" w:cs="微软雅黑"/>
-                <w:lang w:eastAsia="zh-CN"/>
-              </w:rPr>
-              <w:t>前置条件：</w:t>
-            </w:r>
-            <w:r>
-              <w:rPr>
-                <w:rFonts w:hint="eastAsia" w:ascii="微软雅黑" w:hAnsi="微软雅黑" w:eastAsia="微软雅黑" w:cs="微软雅黑"/>
-                <w:lang w:eastAsia="zh-CN"/>
-              </w:rPr>
-              <w:t>登录成功点击手部运动按钮，屏幕上显示手部模型</w:t>
+            <w:gridSpan w:val="3"/>
+            <w:vAlign w:val="top"/>
+          </w:tcPr>
+          <w:p>
+            <w:pPr>
+              <w:rPr>
+                <w:rFonts w:hint="eastAsia" w:ascii="微软雅黑" w:hAnsi="微软雅黑" w:eastAsia="微软雅黑" w:cs="微软雅黑"/>
+                <w:lang w:eastAsia="zh-CN"/>
+              </w:rPr>
+            </w:pPr>
+            <w:r>
+              <w:rPr>
+                <w:rFonts w:hint="eastAsia" w:ascii="微软雅黑" w:hAnsi="微软雅黑" w:eastAsia="微软雅黑" w:cs="微软雅黑"/>
+                <w:lang w:eastAsia="zh-CN"/>
+              </w:rPr>
+              <w:t>前置条件：登录成功点击手部运动按钮，屏幕上显示手部模型</w:t>
             </w:r>
           </w:p>
           <w:p>
@@ -4848,6 +4589,7 @@
         <w:tc>
           <w:tcPr>
             <w:tcW w:w="2268" w:type="dxa"/>
+            <w:gridSpan w:val="2"/>
             <w:vAlign w:val="top"/>
           </w:tcPr>
           <w:p>
@@ -4948,6 +4690,7 @@
         <w:tc>
           <w:tcPr>
             <w:tcW w:w="1111" w:type="dxa"/>
+            <w:gridSpan w:val="2"/>
             <w:vMerge w:val="continue"/>
             <w:vAlign w:val="top"/>
           </w:tcPr>
@@ -4964,28 +4707,22 @@
         <w:tc>
           <w:tcPr>
             <w:tcW w:w="4111" w:type="dxa"/>
-            <w:vAlign w:val="top"/>
-          </w:tcPr>
-          <w:p>
-            <w:pPr>
-              <w:rPr>
-                <w:rFonts w:hint="eastAsia" w:ascii="微软雅黑" w:hAnsi="微软雅黑" w:eastAsia="微软雅黑" w:cs="微软雅黑"/>
-                <w:lang w:eastAsia="zh-CN"/>
-              </w:rPr>
-            </w:pPr>
-            <w:r>
-              <w:rPr>
-                <w:rFonts w:hint="eastAsia" w:ascii="微软雅黑" w:hAnsi="微软雅黑" w:eastAsia="微软雅黑" w:cs="微软雅黑"/>
-                <w:lang w:eastAsia="zh-CN"/>
-              </w:rPr>
-              <w:t>前置条件：</w:t>
-            </w:r>
-            <w:r>
-              <w:rPr>
-                <w:rFonts w:hint="eastAsia" w:ascii="微软雅黑" w:hAnsi="微软雅黑" w:eastAsia="微软雅黑" w:cs="微软雅黑"/>
-                <w:lang w:eastAsia="zh-CN"/>
-              </w:rPr>
-              <w:t>登录成功点击手部运动按钮，屏幕上显示手部模型</w:t>
+            <w:gridSpan w:val="3"/>
+            <w:vAlign w:val="top"/>
+          </w:tcPr>
+          <w:p>
+            <w:pPr>
+              <w:rPr>
+                <w:rFonts w:hint="eastAsia" w:ascii="微软雅黑" w:hAnsi="微软雅黑" w:eastAsia="微软雅黑" w:cs="微软雅黑"/>
+                <w:lang w:eastAsia="zh-CN"/>
+              </w:rPr>
+            </w:pPr>
+            <w:r>
+              <w:rPr>
+                <w:rFonts w:hint="eastAsia" w:ascii="微软雅黑" w:hAnsi="微软雅黑" w:eastAsia="微软雅黑" w:cs="微软雅黑"/>
+                <w:lang w:eastAsia="zh-CN"/>
+              </w:rPr>
+              <w:t>前置条件：登录成功点击手部运动按钮，屏幕上显示手部模型</w:t>
             </w:r>
           </w:p>
           <w:p>
@@ -5013,6 +4750,7 @@
         <w:tc>
           <w:tcPr>
             <w:tcW w:w="2268" w:type="dxa"/>
+            <w:gridSpan w:val="2"/>
             <w:vAlign w:val="top"/>
           </w:tcPr>
           <w:p>
@@ -5090,21 +4828,7 @@
                 <w:rFonts w:hint="eastAsia" w:ascii="微软雅黑" w:hAnsi="微软雅黑" w:eastAsia="微软雅黑" w:cs="微软雅黑"/>
                 <w:lang w:eastAsia="zh-CN"/>
               </w:rPr>
-              <w:t>TC-</w:t>
-            </w:r>
-            <w:r>
-              <w:rPr>
-                <w:rFonts w:hint="eastAsia" w:ascii="微软雅黑" w:hAnsi="微软雅黑" w:eastAsia="微软雅黑" w:cs="微软雅黑"/>
-                <w:lang w:eastAsia="zh-CN"/>
-              </w:rPr>
-              <w:t>ARM</w:t>
-            </w:r>
-            <w:r>
-              <w:rPr>
-                <w:rFonts w:hint="eastAsia" w:ascii="微软雅黑" w:hAnsi="微软雅黑" w:eastAsia="微软雅黑" w:cs="微软雅黑"/>
-                <w:lang w:eastAsia="zh-CN"/>
-              </w:rPr>
-              <w:t>-01</w:t>
+              <w:t>TC-ARM-01</w:t>
             </w:r>
           </w:p>
         </w:tc>
@@ -5134,6 +4858,7 @@
         <w:tc>
           <w:tcPr>
             <w:tcW w:w="1111" w:type="dxa"/>
+            <w:gridSpan w:val="2"/>
             <w:vMerge w:val="restart"/>
             <w:vAlign w:val="top"/>
           </w:tcPr>
@@ -5157,28 +4882,22 @@
         <w:tc>
           <w:tcPr>
             <w:tcW w:w="4111" w:type="dxa"/>
-            <w:vAlign w:val="top"/>
-          </w:tcPr>
-          <w:p>
-            <w:pPr>
-              <w:rPr>
-                <w:rFonts w:hint="eastAsia" w:ascii="微软雅黑" w:hAnsi="微软雅黑" w:eastAsia="微软雅黑" w:cs="微软雅黑"/>
-                <w:lang w:eastAsia="zh-CN"/>
-              </w:rPr>
-            </w:pPr>
-            <w:r>
-              <w:rPr>
-                <w:rFonts w:hint="eastAsia" w:ascii="微软雅黑" w:hAnsi="微软雅黑" w:eastAsia="微软雅黑" w:cs="微软雅黑"/>
-                <w:lang w:eastAsia="zh-CN"/>
-              </w:rPr>
-              <w:t>前置条件：</w:t>
-            </w:r>
-            <w:r>
-              <w:rPr>
-                <w:rFonts w:hint="eastAsia" w:ascii="微软雅黑" w:hAnsi="微软雅黑" w:eastAsia="微软雅黑" w:cs="微软雅黑"/>
-                <w:lang w:eastAsia="zh-CN"/>
-              </w:rPr>
-              <w:t>登录成功点击肩部运动按钮</w:t>
+            <w:gridSpan w:val="3"/>
+            <w:vAlign w:val="top"/>
+          </w:tcPr>
+          <w:p>
+            <w:pPr>
+              <w:rPr>
+                <w:rFonts w:hint="eastAsia" w:ascii="微软雅黑" w:hAnsi="微软雅黑" w:eastAsia="微软雅黑" w:cs="微软雅黑"/>
+                <w:lang w:eastAsia="zh-CN"/>
+              </w:rPr>
+            </w:pPr>
+            <w:r>
+              <w:rPr>
+                <w:rFonts w:hint="eastAsia" w:ascii="微软雅黑" w:hAnsi="微软雅黑" w:eastAsia="微软雅黑" w:cs="微软雅黑"/>
+                <w:lang w:eastAsia="zh-CN"/>
+              </w:rPr>
+              <w:t>前置条件：登录成功点击肩部运动按钮</w:t>
             </w:r>
           </w:p>
           <w:p>
@@ -5221,6 +4940,7 @@
         <w:tc>
           <w:tcPr>
             <w:tcW w:w="2268" w:type="dxa"/>
+            <w:gridSpan w:val="2"/>
             <w:vAlign w:val="top"/>
           </w:tcPr>
           <w:p>
@@ -5298,21 +5018,7 @@
                 <w:rFonts w:hint="eastAsia" w:ascii="微软雅黑" w:hAnsi="微软雅黑" w:eastAsia="微软雅黑" w:cs="微软雅黑"/>
                 <w:lang w:eastAsia="zh-CN"/>
               </w:rPr>
-              <w:t>TC-</w:t>
-            </w:r>
-            <w:r>
-              <w:rPr>
-                <w:rFonts w:hint="eastAsia" w:ascii="微软雅黑" w:hAnsi="微软雅黑" w:eastAsia="微软雅黑" w:cs="微软雅黑"/>
-                <w:lang w:eastAsia="zh-CN"/>
-              </w:rPr>
-              <w:t>ARM</w:t>
-            </w:r>
-            <w:r>
-              <w:rPr>
-                <w:rFonts w:hint="eastAsia" w:ascii="微软雅黑" w:hAnsi="微软雅黑" w:eastAsia="微软雅黑" w:cs="微软雅黑"/>
-                <w:lang w:eastAsia="zh-CN"/>
-              </w:rPr>
-              <w:t>-02</w:t>
+              <w:t>TC-ARM-02</w:t>
             </w:r>
           </w:p>
         </w:tc>
@@ -5335,6 +5041,7 @@
         <w:tc>
           <w:tcPr>
             <w:tcW w:w="1111" w:type="dxa"/>
+            <w:gridSpan w:val="2"/>
             <w:vMerge w:val="continue"/>
             <w:vAlign w:val="top"/>
           </w:tcPr>
@@ -5351,28 +5058,22 @@
         <w:tc>
           <w:tcPr>
             <w:tcW w:w="4111" w:type="dxa"/>
-            <w:vAlign w:val="top"/>
-          </w:tcPr>
-          <w:p>
-            <w:pPr>
-              <w:rPr>
-                <w:rFonts w:hint="eastAsia" w:ascii="微软雅黑" w:hAnsi="微软雅黑" w:eastAsia="微软雅黑" w:cs="微软雅黑"/>
-                <w:lang w:eastAsia="zh-CN"/>
-              </w:rPr>
-            </w:pPr>
-            <w:r>
-              <w:rPr>
-                <w:rFonts w:hint="eastAsia" w:ascii="微软雅黑" w:hAnsi="微软雅黑" w:eastAsia="微软雅黑" w:cs="微软雅黑"/>
-                <w:lang w:eastAsia="zh-CN"/>
-              </w:rPr>
-              <w:t>前置条件：</w:t>
-            </w:r>
-            <w:r>
-              <w:rPr>
-                <w:rFonts w:hint="eastAsia" w:ascii="微软雅黑" w:hAnsi="微软雅黑" w:eastAsia="微软雅黑" w:cs="微软雅黑"/>
-                <w:lang w:eastAsia="zh-CN"/>
-              </w:rPr>
-              <w:t>登录成功点击肩部运动按钮</w:t>
+            <w:gridSpan w:val="3"/>
+            <w:vAlign w:val="top"/>
+          </w:tcPr>
+          <w:p>
+            <w:pPr>
+              <w:rPr>
+                <w:rFonts w:hint="eastAsia" w:ascii="微软雅黑" w:hAnsi="微软雅黑" w:eastAsia="微软雅黑" w:cs="微软雅黑"/>
+                <w:lang w:eastAsia="zh-CN"/>
+              </w:rPr>
+            </w:pPr>
+            <w:r>
+              <w:rPr>
+                <w:rFonts w:hint="eastAsia" w:ascii="微软雅黑" w:hAnsi="微软雅黑" w:eastAsia="微软雅黑" w:cs="微软雅黑"/>
+                <w:lang w:eastAsia="zh-CN"/>
+              </w:rPr>
+              <w:t>前置条件：登录成功点击肩部运动按钮</w:t>
             </w:r>
           </w:p>
           <w:p>
@@ -5408,27 +5109,14 @@
                 <w:rFonts w:hint="eastAsia" w:ascii="微软雅黑" w:hAnsi="微软雅黑" w:eastAsia="微软雅黑" w:cs="微软雅黑"/>
                 <w:lang w:eastAsia="zh-CN"/>
               </w:rPr>
-              <w:t>不将</w:t>
-            </w:r>
-            <w:r>
-              <w:rPr>
-                <w:rFonts w:hint="eastAsia" w:ascii="微软雅黑" w:hAnsi="微软雅黑" w:eastAsia="微软雅黑" w:cs="微软雅黑"/>
-                <w:lang w:eastAsia="zh-CN"/>
-              </w:rPr>
-              <w:t>肩部</w:t>
-            </w:r>
-            <w:r>
-              <w:rPr>
-                <w:rFonts w:hint="eastAsia" w:ascii="微软雅黑" w:hAnsi="微软雅黑" w:eastAsia="微软雅黑" w:cs="微软雅黑"/>
-                <w:lang w:eastAsia="zh-CN"/>
-              </w:rPr>
-              <w:t>放入摄像头可识别范围</w:t>
+              <w:t>不将肩部放入摄像头可识别范围</w:t>
             </w:r>
           </w:p>
         </w:tc>
         <w:tc>
           <w:tcPr>
             <w:tcW w:w="2268" w:type="dxa"/>
+            <w:gridSpan w:val="2"/>
             <w:vAlign w:val="top"/>
           </w:tcPr>
           <w:p>
@@ -5506,21 +5194,7 @@
                 <w:rFonts w:hint="eastAsia" w:ascii="微软雅黑" w:hAnsi="微软雅黑" w:eastAsia="微软雅黑" w:cs="微软雅黑"/>
                 <w:lang w:eastAsia="zh-CN"/>
               </w:rPr>
-              <w:t>TC-</w:t>
-            </w:r>
-            <w:r>
-              <w:rPr>
-                <w:rFonts w:hint="eastAsia" w:ascii="微软雅黑" w:hAnsi="微软雅黑" w:eastAsia="微软雅黑" w:cs="微软雅黑"/>
-                <w:lang w:eastAsia="zh-CN"/>
-              </w:rPr>
-              <w:t>ARM</w:t>
-            </w:r>
-            <w:r>
-              <w:rPr>
-                <w:rFonts w:hint="eastAsia" w:ascii="微软雅黑" w:hAnsi="微软雅黑" w:eastAsia="微软雅黑" w:cs="微软雅黑"/>
-                <w:lang w:eastAsia="zh-CN"/>
-              </w:rPr>
-              <w:t>-03</w:t>
+              <w:t>TC-ARM-03</w:t>
             </w:r>
           </w:p>
         </w:tc>
@@ -5543,6 +5217,7 @@
         <w:tc>
           <w:tcPr>
             <w:tcW w:w="1111" w:type="dxa"/>
+            <w:gridSpan w:val="2"/>
             <w:vMerge w:val="continue"/>
             <w:vAlign w:val="top"/>
           </w:tcPr>
@@ -5559,42 +5234,22 @@
         <w:tc>
           <w:tcPr>
             <w:tcW w:w="4111" w:type="dxa"/>
-            <w:vAlign w:val="top"/>
-          </w:tcPr>
-          <w:p>
-            <w:pPr>
-              <w:rPr>
-                <w:rFonts w:hint="eastAsia" w:ascii="微软雅黑" w:hAnsi="微软雅黑" w:eastAsia="微软雅黑" w:cs="微软雅黑"/>
-                <w:lang w:eastAsia="zh-CN"/>
-              </w:rPr>
-            </w:pPr>
-            <w:r>
-              <w:rPr>
-                <w:rFonts w:hint="eastAsia" w:ascii="微软雅黑" w:hAnsi="微软雅黑" w:eastAsia="微软雅黑" w:cs="微软雅黑"/>
-                <w:lang w:eastAsia="zh-CN"/>
-              </w:rPr>
-              <w:t>前置条件：</w:t>
-            </w:r>
-            <w:r>
-              <w:rPr>
-                <w:rFonts w:hint="eastAsia" w:ascii="微软雅黑" w:hAnsi="微软雅黑" w:eastAsia="微软雅黑" w:cs="微软雅黑"/>
-                <w:lang w:eastAsia="zh-CN"/>
-              </w:rPr>
-              <w:t>登录成功点击肩部运动按钮，屏幕上显示</w:t>
-            </w:r>
-            <w:r>
-              <w:rPr>
-                <w:rFonts w:hint="eastAsia" w:ascii="微软雅黑" w:hAnsi="微软雅黑" w:eastAsia="微软雅黑" w:cs="微软雅黑"/>
-                <w:lang w:eastAsia="zh-CN"/>
-              </w:rPr>
-              <w:t>手臂</w:t>
-            </w:r>
-            <w:r>
-              <w:rPr>
-                <w:rFonts w:hint="eastAsia" w:ascii="微软雅黑" w:hAnsi="微软雅黑" w:eastAsia="微软雅黑" w:cs="微软雅黑"/>
-                <w:lang w:eastAsia="zh-CN"/>
-              </w:rPr>
-              <w:t>模型</w:t>
+            <w:gridSpan w:val="3"/>
+            <w:vAlign w:val="top"/>
+          </w:tcPr>
+          <w:p>
+            <w:pPr>
+              <w:rPr>
+                <w:rFonts w:hint="eastAsia" w:ascii="微软雅黑" w:hAnsi="微软雅黑" w:eastAsia="微软雅黑" w:cs="微软雅黑"/>
+                <w:lang w:eastAsia="zh-CN"/>
+              </w:rPr>
+            </w:pPr>
+            <w:r>
+              <w:rPr>
+                <w:rFonts w:hint="eastAsia" w:ascii="微软雅黑" w:hAnsi="微软雅黑" w:eastAsia="微软雅黑" w:cs="微软雅黑"/>
+                <w:lang w:eastAsia="zh-CN"/>
+              </w:rPr>
+              <w:t>前置条件：登录成功点击肩部运动按钮，屏幕上显示手臂模型</w:t>
             </w:r>
           </w:p>
           <w:p>
@@ -5622,6 +5277,7 @@
         <w:tc>
           <w:tcPr>
             <w:tcW w:w="2268" w:type="dxa"/>
+            <w:gridSpan w:val="2"/>
             <w:vAlign w:val="top"/>
           </w:tcPr>
           <w:p>
@@ -5699,21 +5355,7 @@
                 <w:rFonts w:hint="eastAsia" w:ascii="微软雅黑" w:hAnsi="微软雅黑" w:eastAsia="微软雅黑" w:cs="微软雅黑"/>
                 <w:lang w:eastAsia="zh-CN"/>
               </w:rPr>
-              <w:t>TC-</w:t>
-            </w:r>
-            <w:r>
-              <w:rPr>
-                <w:rFonts w:hint="eastAsia" w:ascii="微软雅黑" w:hAnsi="微软雅黑" w:eastAsia="微软雅黑" w:cs="微软雅黑"/>
-                <w:lang w:eastAsia="zh-CN"/>
-              </w:rPr>
-              <w:t>ARM</w:t>
-            </w:r>
-            <w:r>
-              <w:rPr>
-                <w:rFonts w:hint="eastAsia" w:ascii="微软雅黑" w:hAnsi="微软雅黑" w:eastAsia="微软雅黑" w:cs="微软雅黑"/>
-                <w:lang w:eastAsia="zh-CN"/>
-              </w:rPr>
-              <w:t>-04</w:t>
+              <w:t>TC-ARM-04</w:t>
             </w:r>
           </w:p>
         </w:tc>
@@ -5736,6 +5378,7 @@
         <w:tc>
           <w:tcPr>
             <w:tcW w:w="1111" w:type="dxa"/>
+            <w:gridSpan w:val="2"/>
             <w:vMerge w:val="continue"/>
             <w:vAlign w:val="top"/>
           </w:tcPr>
@@ -5752,42 +5395,22 @@
         <w:tc>
           <w:tcPr>
             <w:tcW w:w="4111" w:type="dxa"/>
-            <w:vAlign w:val="top"/>
-          </w:tcPr>
-          <w:p>
-            <w:pPr>
-              <w:rPr>
-                <w:rFonts w:hint="eastAsia" w:ascii="微软雅黑" w:hAnsi="微软雅黑" w:eastAsia="微软雅黑" w:cs="微软雅黑"/>
-                <w:lang w:eastAsia="zh-CN"/>
-              </w:rPr>
-            </w:pPr>
-            <w:r>
-              <w:rPr>
-                <w:rFonts w:hint="eastAsia" w:ascii="微软雅黑" w:hAnsi="微软雅黑" w:eastAsia="微软雅黑" w:cs="微软雅黑"/>
-                <w:lang w:eastAsia="zh-CN"/>
-              </w:rPr>
-              <w:t>前置条件：</w:t>
-            </w:r>
-            <w:r>
-              <w:rPr>
-                <w:rFonts w:hint="eastAsia" w:ascii="微软雅黑" w:hAnsi="微软雅黑" w:eastAsia="微软雅黑" w:cs="微软雅黑"/>
-                <w:lang w:eastAsia="zh-CN"/>
-              </w:rPr>
-              <w:t>登录成功点击肩部运动按钮，屏幕上显示</w:t>
-            </w:r>
-            <w:r>
-              <w:rPr>
-                <w:rFonts w:hint="eastAsia" w:ascii="微软雅黑" w:hAnsi="微软雅黑" w:eastAsia="微软雅黑" w:cs="微软雅黑"/>
-                <w:lang w:eastAsia="zh-CN"/>
-              </w:rPr>
-              <w:t>手臂</w:t>
-            </w:r>
-            <w:r>
-              <w:rPr>
-                <w:rFonts w:hint="eastAsia" w:ascii="微软雅黑" w:hAnsi="微软雅黑" w:eastAsia="微软雅黑" w:cs="微软雅黑"/>
-                <w:lang w:eastAsia="zh-CN"/>
-              </w:rPr>
-              <w:t>模型</w:t>
+            <w:gridSpan w:val="3"/>
+            <w:vAlign w:val="top"/>
+          </w:tcPr>
+          <w:p>
+            <w:pPr>
+              <w:rPr>
+                <w:rFonts w:hint="eastAsia" w:ascii="微软雅黑" w:hAnsi="微软雅黑" w:eastAsia="微软雅黑" w:cs="微软雅黑"/>
+                <w:lang w:eastAsia="zh-CN"/>
+              </w:rPr>
+            </w:pPr>
+            <w:r>
+              <w:rPr>
+                <w:rFonts w:hint="eastAsia" w:ascii="微软雅黑" w:hAnsi="微软雅黑" w:eastAsia="微软雅黑" w:cs="微软雅黑"/>
+                <w:lang w:eastAsia="zh-CN"/>
+              </w:rPr>
+              <w:t>前置条件：登录成功点击肩部运动按钮，屏幕上显示手臂模型</w:t>
             </w:r>
           </w:p>
           <w:p>
@@ -5815,6 +5438,7 @@
         <w:tc>
           <w:tcPr>
             <w:tcW w:w="2268" w:type="dxa"/>
+            <w:gridSpan w:val="2"/>
             <w:vAlign w:val="top"/>
           </w:tcPr>
           <w:p>
@@ -5870,14 +5494,7 @@
                 <w:rFonts w:hint="eastAsia" w:ascii="微软雅黑" w:hAnsi="微软雅黑" w:eastAsia="微软雅黑" w:cs="微软雅黑"/>
                 <w:lang w:eastAsia="zh-CN"/>
               </w:rPr>
-              <w:t>2</w:t>
-            </w:r>
-            <w:r>
-              <w:rPr>
-                <w:rFonts w:hint="eastAsia" w:ascii="微软雅黑" w:hAnsi="微软雅黑" w:eastAsia="微软雅黑" w:cs="微软雅黑"/>
-                <w:lang w:eastAsia="zh-CN"/>
-              </w:rPr>
-              <w:t>2</w:t>
+              <w:t>22</w:t>
             </w:r>
           </w:p>
         </w:tc>
@@ -5899,14 +5516,7 @@
                 <w:rFonts w:hint="eastAsia" w:ascii="微软雅黑" w:hAnsi="微软雅黑" w:eastAsia="微软雅黑" w:cs="微软雅黑"/>
                 <w:lang w:eastAsia="zh-CN"/>
               </w:rPr>
-              <w:t>T</w:t>
-            </w:r>
-            <w:r>
-              <w:rPr>
-                <w:rFonts w:hint="eastAsia" w:ascii="微软雅黑" w:hAnsi="微软雅黑" w:eastAsia="微软雅黑" w:cs="微软雅黑"/>
-                <w:lang w:eastAsia="zh-CN"/>
-              </w:rPr>
-              <w:t>C-FILE-01</w:t>
+              <w:t>TC-FILE-01</w:t>
             </w:r>
           </w:p>
         </w:tc>
@@ -5929,20 +5539,14 @@
                 <w:rFonts w:hint="eastAsia" w:ascii="微软雅黑" w:hAnsi="微软雅黑" w:eastAsia="微软雅黑" w:cs="微软雅黑"/>
                 <w:lang w:eastAsia="zh-CN"/>
               </w:rPr>
-              <w:t>文件</w:t>
-            </w:r>
-            <w:r>
-              <w:rPr>
-                <w:rFonts w:hint="eastAsia" w:ascii="微软雅黑" w:hAnsi="微软雅黑" w:eastAsia="微软雅黑" w:cs="微软雅黑"/>
-                <w:lang w:eastAsia="zh-CN"/>
-              </w:rPr>
-              <w:t>传输</w:t>
+              <w:t>文件传输</w:t>
             </w:r>
           </w:p>
         </w:tc>
         <w:tc>
           <w:tcPr>
             <w:tcW w:w="1111" w:type="dxa"/>
+            <w:gridSpan w:val="2"/>
             <w:vMerge w:val="restart"/>
             <w:vAlign w:val="top"/>
           </w:tcPr>
@@ -5959,20 +5563,14 @@
                 <w:rFonts w:hint="eastAsia" w:ascii="微软雅黑" w:hAnsi="微软雅黑" w:eastAsia="微软雅黑" w:cs="微软雅黑"/>
                 <w:lang w:eastAsia="zh-CN"/>
               </w:rPr>
-              <w:t>文件</w:t>
-            </w:r>
-            <w:r>
-              <w:rPr>
-                <w:rFonts w:hint="eastAsia" w:ascii="微软雅黑" w:hAnsi="微软雅黑" w:eastAsia="微软雅黑" w:cs="微软雅黑"/>
-                <w:lang w:eastAsia="zh-CN"/>
-              </w:rPr>
-              <w:t>传输</w:t>
+              <w:t>文件传输</w:t>
             </w:r>
           </w:p>
         </w:tc>
         <w:tc>
           <w:tcPr>
             <w:tcW w:w="4111" w:type="dxa"/>
+            <w:gridSpan w:val="3"/>
             <w:vAlign w:val="top"/>
           </w:tcPr>
           <w:p>
@@ -6002,14 +5600,7 @@
                 <w:rFonts w:hint="eastAsia" w:ascii="微软雅黑" w:hAnsi="微软雅黑" w:eastAsia="微软雅黑" w:cs="微软雅黑"/>
                 <w:lang w:eastAsia="zh-CN"/>
               </w:rPr>
-              <w:t>从用户端路径下发送文件到服务器端相应用户路径下</w:t>
-            </w:r>
-            <w:r>
-              <w:rPr>
-                <w:rFonts w:hint="eastAsia" w:ascii="微软雅黑" w:hAnsi="微软雅黑" w:eastAsia="微软雅黑" w:cs="微软雅黑"/>
-                <w:lang w:eastAsia="zh-CN"/>
-              </w:rPr>
-              <w:t>:</w:t>
+              <w:t>从用户端路径下发送文件到服务器端相应用户路径下:</w:t>
             </w:r>
           </w:p>
           <w:p>
@@ -6030,20 +5621,14 @@
                 <w:rFonts w:hint="eastAsia" w:ascii="微软雅黑" w:hAnsi="微软雅黑" w:eastAsia="微软雅黑" w:cs="微软雅黑"/>
                 <w:lang w:eastAsia="zh-CN"/>
               </w:rPr>
-              <w:t>输入</w:t>
-            </w:r>
-            <w:r>
-              <w:rPr>
-                <w:rFonts w:hint="eastAsia" w:ascii="微软雅黑" w:hAnsi="微软雅黑" w:eastAsia="微软雅黑" w:cs="微软雅黑"/>
-                <w:lang w:eastAsia="zh-CN"/>
-              </w:rPr>
-              <w:t>sendfile work.txt</w:t>
+              <w:t>输入sendfile work.txt</w:t>
             </w:r>
           </w:p>
         </w:tc>
         <w:tc>
           <w:tcPr>
             <w:tcW w:w="2268" w:type="dxa"/>
+            <w:gridSpan w:val="2"/>
             <w:vAlign w:val="top"/>
           </w:tcPr>
           <w:p>
@@ -6099,14 +5684,7 @@
                 <w:rFonts w:hint="eastAsia" w:ascii="微软雅黑" w:hAnsi="微软雅黑" w:eastAsia="微软雅黑" w:cs="微软雅黑"/>
                 <w:lang w:eastAsia="zh-CN"/>
               </w:rPr>
-              <w:t>2</w:t>
-            </w:r>
-            <w:r>
-              <w:rPr>
-                <w:rFonts w:hint="eastAsia" w:ascii="微软雅黑" w:hAnsi="微软雅黑" w:eastAsia="微软雅黑" w:cs="微软雅黑"/>
-                <w:lang w:eastAsia="zh-CN"/>
-              </w:rPr>
-              <w:t>3</w:t>
+              <w:t>23</w:t>
             </w:r>
           </w:p>
         </w:tc>
@@ -6128,14 +5706,7 @@
                 <w:rFonts w:hint="eastAsia" w:ascii="微软雅黑" w:hAnsi="微软雅黑" w:eastAsia="微软雅黑" w:cs="微软雅黑"/>
                 <w:lang w:eastAsia="zh-CN"/>
               </w:rPr>
-              <w:t>T</w:t>
-            </w:r>
-            <w:r>
-              <w:rPr>
-                <w:rFonts w:hint="eastAsia" w:ascii="微软雅黑" w:hAnsi="微软雅黑" w:eastAsia="微软雅黑" w:cs="微软雅黑"/>
-                <w:lang w:eastAsia="zh-CN"/>
-              </w:rPr>
-              <w:t>C-FILE-02</w:t>
+              <w:t>TC-FILE-02</w:t>
             </w:r>
           </w:p>
         </w:tc>
@@ -6158,6 +5729,7 @@
         <w:tc>
           <w:tcPr>
             <w:tcW w:w="1111" w:type="dxa"/>
+            <w:gridSpan w:val="2"/>
             <w:vMerge w:val="continue"/>
             <w:vAlign w:val="top"/>
           </w:tcPr>
@@ -6174,6 +5746,7 @@
         <w:tc>
           <w:tcPr>
             <w:tcW w:w="4111" w:type="dxa"/>
+            <w:gridSpan w:val="3"/>
             <w:vAlign w:val="top"/>
           </w:tcPr>
           <w:p>
@@ -6209,20 +5782,14 @@
                 <w:rFonts w:hint="eastAsia" w:ascii="微软雅黑" w:hAnsi="微软雅黑" w:eastAsia="微软雅黑" w:cs="微软雅黑"/>
                 <w:lang w:eastAsia="zh-CN"/>
               </w:rPr>
-              <w:t>输入</w:t>
-            </w:r>
-            <w:r>
-              <w:rPr>
-                <w:rFonts w:hint="eastAsia" w:ascii="微软雅黑" w:hAnsi="微软雅黑" w:eastAsia="微软雅黑" w:cs="微软雅黑"/>
-                <w:lang w:eastAsia="zh-CN"/>
-              </w:rPr>
-              <w:t>sendfile ork.txt</w:t>
+              <w:t>输入sendfile ork.txt</w:t>
             </w:r>
           </w:p>
         </w:tc>
         <w:tc>
           <w:tcPr>
             <w:tcW w:w="2268" w:type="dxa"/>
+            <w:gridSpan w:val="2"/>
             <w:vAlign w:val="top"/>
           </w:tcPr>
           <w:p>
@@ -6278,14 +5845,7 @@
                 <w:rFonts w:hint="eastAsia" w:ascii="微软雅黑" w:hAnsi="微软雅黑" w:eastAsia="微软雅黑" w:cs="微软雅黑"/>
                 <w:lang w:eastAsia="zh-CN"/>
               </w:rPr>
-              <w:t>2</w:t>
-            </w:r>
-            <w:r>
-              <w:rPr>
-                <w:rFonts w:hint="eastAsia" w:ascii="微软雅黑" w:hAnsi="微软雅黑" w:eastAsia="微软雅黑" w:cs="微软雅黑"/>
-                <w:lang w:eastAsia="zh-CN"/>
-              </w:rPr>
-              <w:t>4</w:t>
+              <w:t>24</w:t>
             </w:r>
           </w:p>
         </w:tc>
@@ -6307,14 +5867,7 @@
                 <w:rFonts w:hint="eastAsia" w:ascii="微软雅黑" w:hAnsi="微软雅黑" w:eastAsia="微软雅黑" w:cs="微软雅黑"/>
                 <w:lang w:eastAsia="zh-CN"/>
               </w:rPr>
-              <w:t>T</w:t>
-            </w:r>
-            <w:r>
-              <w:rPr>
-                <w:rFonts w:hint="eastAsia" w:ascii="微软雅黑" w:hAnsi="微软雅黑" w:eastAsia="微软雅黑" w:cs="微软雅黑"/>
-                <w:lang w:eastAsia="zh-CN"/>
-              </w:rPr>
-              <w:t>C-FILE-03</w:t>
+              <w:t>TC-FILE-03</w:t>
             </w:r>
           </w:p>
         </w:tc>
@@ -6337,6 +5890,7 @@
         <w:tc>
           <w:tcPr>
             <w:tcW w:w="1111" w:type="dxa"/>
+            <w:gridSpan w:val="2"/>
             <w:vMerge w:val="continue"/>
             <w:vAlign w:val="top"/>
           </w:tcPr>
@@ -6353,6 +5907,7 @@
         <w:tc>
           <w:tcPr>
             <w:tcW w:w="4111" w:type="dxa"/>
+            <w:gridSpan w:val="3"/>
             <w:vAlign w:val="top"/>
           </w:tcPr>
           <w:p>
@@ -6388,20 +5943,14 @@
                 <w:rFonts w:hint="eastAsia" w:ascii="微软雅黑" w:hAnsi="微软雅黑" w:eastAsia="微软雅黑" w:cs="微软雅黑"/>
                 <w:lang w:eastAsia="zh-CN"/>
               </w:rPr>
-              <w:t>输入</w:t>
-            </w:r>
-            <w:r>
-              <w:rPr>
-                <w:rFonts w:hint="eastAsia" w:ascii="微软雅黑" w:hAnsi="微软雅黑" w:eastAsia="微软雅黑" w:cs="微软雅黑"/>
-                <w:lang w:eastAsia="zh-CN"/>
-              </w:rPr>
-              <w:t>sendfile</w:t>
+              <w:t>输入sendfile</w:t>
             </w:r>
           </w:p>
         </w:tc>
         <w:tc>
           <w:tcPr>
             <w:tcW w:w="2268" w:type="dxa"/>
+            <w:gridSpan w:val="2"/>
             <w:vAlign w:val="top"/>
           </w:tcPr>
           <w:p>
@@ -6457,14 +6006,7 @@
                 <w:rFonts w:hint="eastAsia" w:ascii="微软雅黑" w:hAnsi="微软雅黑" w:eastAsia="微软雅黑" w:cs="微软雅黑"/>
                 <w:lang w:eastAsia="zh-CN"/>
               </w:rPr>
-              <w:t>2</w:t>
-            </w:r>
-            <w:r>
-              <w:rPr>
-                <w:rFonts w:hint="eastAsia" w:ascii="微软雅黑" w:hAnsi="微软雅黑" w:eastAsia="微软雅黑" w:cs="微软雅黑"/>
-                <w:lang w:eastAsia="zh-CN"/>
-              </w:rPr>
-              <w:t>5</w:t>
+              <w:t>25</w:t>
             </w:r>
           </w:p>
         </w:tc>
@@ -6486,14 +6028,7 @@
                 <w:rFonts w:hint="eastAsia" w:ascii="微软雅黑" w:hAnsi="微软雅黑" w:eastAsia="微软雅黑" w:cs="微软雅黑"/>
                 <w:lang w:eastAsia="zh-CN"/>
               </w:rPr>
-              <w:t>T</w:t>
-            </w:r>
-            <w:r>
-              <w:rPr>
-                <w:rFonts w:hint="eastAsia" w:ascii="微软雅黑" w:hAnsi="微软雅黑" w:eastAsia="微软雅黑" w:cs="微软雅黑"/>
-                <w:lang w:eastAsia="zh-CN"/>
-              </w:rPr>
-              <w:t>C-FILE-04</w:t>
+              <w:t>TC-FILE-04</w:t>
             </w:r>
           </w:p>
         </w:tc>
@@ -6516,6 +6051,7 @@
         <w:tc>
           <w:tcPr>
             <w:tcW w:w="1111" w:type="dxa"/>
+            <w:gridSpan w:val="2"/>
             <w:vMerge w:val="continue"/>
             <w:vAlign w:val="top"/>
           </w:tcPr>
@@ -6532,6 +6068,7 @@
         <w:tc>
           <w:tcPr>
             <w:tcW w:w="4111" w:type="dxa"/>
+            <w:gridSpan w:val="3"/>
             <w:vAlign w:val="top"/>
           </w:tcPr>
           <w:p>
@@ -6567,20 +6104,14 @@
                 <w:rFonts w:hint="eastAsia" w:ascii="微软雅黑" w:hAnsi="微软雅黑" w:eastAsia="微软雅黑" w:cs="微软雅黑"/>
                 <w:lang w:eastAsia="zh-CN"/>
               </w:rPr>
-              <w:t>输入</w:t>
-            </w:r>
-            <w:r>
-              <w:rPr>
-                <w:rFonts w:hint="eastAsia" w:ascii="微软雅黑" w:hAnsi="微软雅黑" w:eastAsia="微软雅黑" w:cs="微软雅黑"/>
-                <w:lang w:eastAsia="zh-CN"/>
-              </w:rPr>
-              <w:t>sendfile work.txt 12</w:t>
+              <w:t>输入sendfile work.txt 12</w:t>
             </w:r>
           </w:p>
         </w:tc>
         <w:tc>
           <w:tcPr>
             <w:tcW w:w="2268" w:type="dxa"/>
+            <w:gridSpan w:val="2"/>
             <w:vAlign w:val="top"/>
           </w:tcPr>
           <w:p>
@@ -6636,14 +6167,7 @@
                 <w:rFonts w:hint="eastAsia" w:ascii="微软雅黑" w:hAnsi="微软雅黑" w:eastAsia="微软雅黑" w:cs="微软雅黑"/>
                 <w:lang w:eastAsia="zh-CN"/>
               </w:rPr>
-              <w:t>2</w:t>
-            </w:r>
-            <w:r>
-              <w:rPr>
-                <w:rFonts w:hint="eastAsia" w:ascii="微软雅黑" w:hAnsi="微软雅黑" w:eastAsia="微软雅黑" w:cs="微软雅黑"/>
-                <w:lang w:eastAsia="zh-CN"/>
-              </w:rPr>
-              <w:t>6</w:t>
+              <w:t>26</w:t>
             </w:r>
           </w:p>
         </w:tc>
@@ -6665,14 +6189,7 @@
                 <w:rFonts w:hint="eastAsia" w:ascii="微软雅黑" w:hAnsi="微软雅黑" w:eastAsia="微软雅黑" w:cs="微软雅黑"/>
                 <w:lang w:eastAsia="zh-CN"/>
               </w:rPr>
-              <w:t>T</w:t>
-            </w:r>
-            <w:r>
-              <w:rPr>
-                <w:rFonts w:hint="eastAsia" w:ascii="微软雅黑" w:hAnsi="微软雅黑" w:eastAsia="微软雅黑" w:cs="微软雅黑"/>
-                <w:lang w:eastAsia="zh-CN"/>
-              </w:rPr>
-              <w:t>C-FILE-05</w:t>
+              <w:t>TC-FILE-05</w:t>
             </w:r>
           </w:p>
         </w:tc>
@@ -6695,6 +6212,7 @@
         <w:tc>
           <w:tcPr>
             <w:tcW w:w="1111" w:type="dxa"/>
+            <w:gridSpan w:val="2"/>
             <w:vMerge w:val="continue"/>
             <w:vAlign w:val="top"/>
           </w:tcPr>
@@ -6711,6 +6229,7 @@
         <w:tc>
           <w:tcPr>
             <w:tcW w:w="4111" w:type="dxa"/>
+            <w:gridSpan w:val="3"/>
             <w:vAlign w:val="top"/>
           </w:tcPr>
           <w:p>
@@ -6746,20 +6265,14 @@
                 <w:rFonts w:hint="eastAsia" w:ascii="微软雅黑" w:hAnsi="微软雅黑" w:eastAsia="微软雅黑" w:cs="微软雅黑"/>
                 <w:lang w:eastAsia="zh-CN"/>
               </w:rPr>
-              <w:t>输入</w:t>
-            </w:r>
-            <w:r>
-              <w:rPr>
-                <w:rFonts w:hint="eastAsia" w:ascii="微软雅黑" w:hAnsi="微软雅黑" w:eastAsia="微软雅黑" w:cs="微软雅黑"/>
-                <w:lang w:eastAsia="zh-CN"/>
-              </w:rPr>
-              <w:t>sendfile 12 work.txt</w:t>
+              <w:t>输入sendfile 12 work.txt</w:t>
             </w:r>
           </w:p>
         </w:tc>
         <w:tc>
           <w:tcPr>
             <w:tcW w:w="2268" w:type="dxa"/>
+            <w:gridSpan w:val="2"/>
             <w:vAlign w:val="top"/>
           </w:tcPr>
           <w:p>
@@ -6815,14 +6328,7 @@
                 <w:rFonts w:hint="eastAsia" w:ascii="微软雅黑" w:hAnsi="微软雅黑" w:eastAsia="微软雅黑" w:cs="微软雅黑"/>
                 <w:lang w:eastAsia="zh-CN"/>
               </w:rPr>
-              <w:t>2</w:t>
-            </w:r>
-            <w:r>
-              <w:rPr>
-                <w:rFonts w:hint="eastAsia" w:ascii="微软雅黑" w:hAnsi="微软雅黑" w:eastAsia="微软雅黑" w:cs="微软雅黑"/>
-                <w:lang w:eastAsia="zh-CN"/>
-              </w:rPr>
-              <w:t>7</w:t>
+              <w:t>27</w:t>
             </w:r>
           </w:p>
         </w:tc>
@@ -6844,14 +6350,7 @@
                 <w:rFonts w:hint="eastAsia" w:ascii="微软雅黑" w:hAnsi="微软雅黑" w:eastAsia="微软雅黑" w:cs="微软雅黑"/>
                 <w:lang w:eastAsia="zh-CN"/>
               </w:rPr>
-              <w:t>T</w:t>
-            </w:r>
-            <w:r>
-              <w:rPr>
-                <w:rFonts w:hint="eastAsia" w:ascii="微软雅黑" w:hAnsi="微软雅黑" w:eastAsia="微软雅黑" w:cs="微软雅黑"/>
-                <w:lang w:eastAsia="zh-CN"/>
-              </w:rPr>
-              <w:t>C-FILE-06</w:t>
+              <w:t>TC-FILE-06</w:t>
             </w:r>
           </w:p>
         </w:tc>
@@ -6874,6 +6373,7 @@
         <w:tc>
           <w:tcPr>
             <w:tcW w:w="1111" w:type="dxa"/>
+            <w:gridSpan w:val="2"/>
             <w:vMerge w:val="continue"/>
             <w:vAlign w:val="top"/>
           </w:tcPr>
@@ -6890,6 +6390,7 @@
         <w:tc>
           <w:tcPr>
             <w:tcW w:w="4111" w:type="dxa"/>
+            <w:gridSpan w:val="3"/>
             <w:vAlign w:val="top"/>
           </w:tcPr>
           <w:p>
@@ -6940,20 +6441,14 @@
                 <w:rFonts w:hint="eastAsia" w:ascii="微软雅黑" w:hAnsi="微软雅黑" w:eastAsia="微软雅黑" w:cs="微软雅黑"/>
                 <w:lang w:eastAsia="zh-CN"/>
               </w:rPr>
-              <w:t>输入</w:t>
-            </w:r>
-            <w:r>
-              <w:rPr>
-                <w:rFonts w:hint="eastAsia" w:ascii="微软雅黑" w:hAnsi="微软雅黑" w:eastAsia="微软雅黑" w:cs="微软雅黑"/>
-                <w:lang w:eastAsia="zh-CN"/>
-              </w:rPr>
-              <w:t>recvfile work.txt</w:t>
+              <w:t>输入recvfile work.txt</w:t>
             </w:r>
           </w:p>
         </w:tc>
         <w:tc>
           <w:tcPr>
             <w:tcW w:w="2268" w:type="dxa"/>
+            <w:gridSpan w:val="2"/>
             <w:vAlign w:val="top"/>
           </w:tcPr>
           <w:p>
@@ -7009,14 +6504,7 @@
                 <w:rFonts w:hint="eastAsia" w:ascii="微软雅黑" w:hAnsi="微软雅黑" w:eastAsia="微软雅黑" w:cs="微软雅黑"/>
                 <w:lang w:eastAsia="zh-CN"/>
               </w:rPr>
-              <w:t>2</w:t>
-            </w:r>
-            <w:r>
-              <w:rPr>
-                <w:rFonts w:hint="eastAsia" w:ascii="微软雅黑" w:hAnsi="微软雅黑" w:eastAsia="微软雅黑" w:cs="微软雅黑"/>
-                <w:lang w:eastAsia="zh-CN"/>
-              </w:rPr>
-              <w:t>8</w:t>
+              <w:t>28</w:t>
             </w:r>
           </w:p>
         </w:tc>
@@ -7038,14 +6526,7 @@
                 <w:rFonts w:hint="eastAsia" w:ascii="微软雅黑" w:hAnsi="微软雅黑" w:eastAsia="微软雅黑" w:cs="微软雅黑"/>
                 <w:lang w:eastAsia="zh-CN"/>
               </w:rPr>
-              <w:t>T</w:t>
-            </w:r>
-            <w:r>
-              <w:rPr>
-                <w:rFonts w:hint="eastAsia" w:ascii="微软雅黑" w:hAnsi="微软雅黑" w:eastAsia="微软雅黑" w:cs="微软雅黑"/>
-                <w:lang w:eastAsia="zh-CN"/>
-              </w:rPr>
-              <w:t>C-FILE-07</w:t>
+              <w:t>TC-FILE-07</w:t>
             </w:r>
           </w:p>
         </w:tc>
@@ -7068,6 +6549,7 @@
         <w:tc>
           <w:tcPr>
             <w:tcW w:w="1111" w:type="dxa"/>
+            <w:gridSpan w:val="2"/>
             <w:vMerge w:val="continue"/>
             <w:vAlign w:val="top"/>
           </w:tcPr>
@@ -7084,6 +6566,7 @@
         <w:tc>
           <w:tcPr>
             <w:tcW w:w="4111" w:type="dxa"/>
+            <w:gridSpan w:val="3"/>
             <w:vAlign w:val="top"/>
           </w:tcPr>
           <w:p>
@@ -7119,20 +6602,14 @@
                 <w:rFonts w:hint="eastAsia" w:ascii="微软雅黑" w:hAnsi="微软雅黑" w:eastAsia="微软雅黑" w:cs="微软雅黑"/>
                 <w:lang w:eastAsia="zh-CN"/>
               </w:rPr>
-              <w:t>输入</w:t>
-            </w:r>
-            <w:r>
-              <w:rPr>
-                <w:rFonts w:hint="eastAsia" w:ascii="微软雅黑" w:hAnsi="微软雅黑" w:eastAsia="微软雅黑" w:cs="微软雅黑"/>
-                <w:lang w:eastAsia="zh-CN"/>
-              </w:rPr>
-              <w:t>recvfile ork.txt</w:t>
+              <w:t>输入recvfile ork.txt</w:t>
             </w:r>
           </w:p>
         </w:tc>
         <w:tc>
           <w:tcPr>
             <w:tcW w:w="2268" w:type="dxa"/>
+            <w:gridSpan w:val="2"/>
             <w:vAlign w:val="top"/>
           </w:tcPr>
           <w:p>
@@ -7188,14 +6665,7 @@
                 <w:rFonts w:hint="eastAsia" w:ascii="微软雅黑" w:hAnsi="微软雅黑" w:eastAsia="微软雅黑" w:cs="微软雅黑"/>
                 <w:lang w:eastAsia="zh-CN"/>
               </w:rPr>
-              <w:t>2</w:t>
-            </w:r>
-            <w:r>
-              <w:rPr>
-                <w:rFonts w:hint="eastAsia" w:ascii="微软雅黑" w:hAnsi="微软雅黑" w:eastAsia="微软雅黑" w:cs="微软雅黑"/>
-                <w:lang w:eastAsia="zh-CN"/>
-              </w:rPr>
-              <w:t>9</w:t>
+              <w:t>29</w:t>
             </w:r>
           </w:p>
         </w:tc>
@@ -7217,14 +6687,7 @@
                 <w:rFonts w:hint="eastAsia" w:ascii="微软雅黑" w:hAnsi="微软雅黑" w:eastAsia="微软雅黑" w:cs="微软雅黑"/>
                 <w:lang w:eastAsia="zh-CN"/>
               </w:rPr>
-              <w:t>T</w:t>
-            </w:r>
-            <w:r>
-              <w:rPr>
-                <w:rFonts w:hint="eastAsia" w:ascii="微软雅黑" w:hAnsi="微软雅黑" w:eastAsia="微软雅黑" w:cs="微软雅黑"/>
-                <w:lang w:eastAsia="zh-CN"/>
-              </w:rPr>
-              <w:t>C-FILE-08</w:t>
+              <w:t>TC-FILE-08</w:t>
             </w:r>
           </w:p>
         </w:tc>
@@ -7247,6 +6710,7 @@
         <w:tc>
           <w:tcPr>
             <w:tcW w:w="1111" w:type="dxa"/>
+            <w:gridSpan w:val="2"/>
             <w:vMerge w:val="continue"/>
             <w:vAlign w:val="top"/>
           </w:tcPr>
@@ -7263,6 +6727,7 @@
         <w:tc>
           <w:tcPr>
             <w:tcW w:w="4111" w:type="dxa"/>
+            <w:gridSpan w:val="3"/>
             <w:vAlign w:val="top"/>
           </w:tcPr>
           <w:p>
@@ -7298,20 +6763,14 @@
                 <w:rFonts w:hint="eastAsia" w:ascii="微软雅黑" w:hAnsi="微软雅黑" w:eastAsia="微软雅黑" w:cs="微软雅黑"/>
                 <w:lang w:eastAsia="zh-CN"/>
               </w:rPr>
-              <w:t>输入</w:t>
-            </w:r>
-            <w:r>
-              <w:rPr>
-                <w:rFonts w:hint="eastAsia" w:ascii="微软雅黑" w:hAnsi="微软雅黑" w:eastAsia="微软雅黑" w:cs="微软雅黑"/>
-                <w:lang w:eastAsia="zh-CN"/>
-              </w:rPr>
-              <w:t>recvfile</w:t>
+              <w:t>输入recvfile</w:t>
             </w:r>
           </w:p>
         </w:tc>
         <w:tc>
           <w:tcPr>
             <w:tcW w:w="2268" w:type="dxa"/>
+            <w:gridSpan w:val="2"/>
             <w:vAlign w:val="top"/>
           </w:tcPr>
           <w:p>
@@ -7389,14 +6848,7 @@
                 <w:rFonts w:hint="eastAsia" w:ascii="微软雅黑" w:hAnsi="微软雅黑" w:eastAsia="微软雅黑" w:cs="微软雅黑"/>
                 <w:lang w:eastAsia="zh-CN"/>
               </w:rPr>
-              <w:t>T</w:t>
-            </w:r>
-            <w:r>
-              <w:rPr>
-                <w:rFonts w:hint="eastAsia" w:ascii="微软雅黑" w:hAnsi="微软雅黑" w:eastAsia="微软雅黑" w:cs="微软雅黑"/>
-                <w:lang w:eastAsia="zh-CN"/>
-              </w:rPr>
-              <w:t>C-FILE-09</w:t>
+              <w:t>TC-FILE-09</w:t>
             </w:r>
           </w:p>
         </w:tc>
@@ -7419,6 +6871,7 @@
         <w:tc>
           <w:tcPr>
             <w:tcW w:w="1111" w:type="dxa"/>
+            <w:gridSpan w:val="2"/>
             <w:vMerge w:val="continue"/>
             <w:vAlign w:val="top"/>
           </w:tcPr>
@@ -7435,6 +6888,7 @@
         <w:tc>
           <w:tcPr>
             <w:tcW w:w="4111" w:type="dxa"/>
+            <w:gridSpan w:val="3"/>
             <w:vAlign w:val="top"/>
           </w:tcPr>
           <w:p>
@@ -7470,20 +6924,14 @@
                 <w:rFonts w:hint="eastAsia" w:ascii="微软雅黑" w:hAnsi="微软雅黑" w:eastAsia="微软雅黑" w:cs="微软雅黑"/>
                 <w:lang w:eastAsia="zh-CN"/>
               </w:rPr>
-              <w:t>输入</w:t>
-            </w:r>
-            <w:r>
-              <w:rPr>
-                <w:rFonts w:hint="eastAsia" w:ascii="微软雅黑" w:hAnsi="微软雅黑" w:eastAsia="微软雅黑" w:cs="微软雅黑"/>
-                <w:lang w:eastAsia="zh-CN"/>
-              </w:rPr>
-              <w:t>recvfile work.txt 12</w:t>
+              <w:t>输入recvfile work.txt 12</w:t>
             </w:r>
           </w:p>
         </w:tc>
         <w:tc>
           <w:tcPr>
             <w:tcW w:w="2268" w:type="dxa"/>
+            <w:gridSpan w:val="2"/>
             <w:vAlign w:val="top"/>
           </w:tcPr>
           <w:p>
@@ -7561,14 +7009,7 @@
                 <w:rFonts w:hint="eastAsia" w:ascii="微软雅黑" w:hAnsi="微软雅黑" w:eastAsia="微软雅黑" w:cs="微软雅黑"/>
                 <w:lang w:eastAsia="zh-CN"/>
               </w:rPr>
-              <w:t>T</w:t>
-            </w:r>
-            <w:r>
-              <w:rPr>
-                <w:rFonts w:hint="eastAsia" w:ascii="微软雅黑" w:hAnsi="微软雅黑" w:eastAsia="微软雅黑" w:cs="微软雅黑"/>
-                <w:lang w:eastAsia="zh-CN"/>
-              </w:rPr>
-              <w:t>C-FILE-10</w:t>
+              <w:t>TC-FILE-10</w:t>
             </w:r>
           </w:p>
         </w:tc>
@@ -7591,6 +7032,7 @@
         <w:tc>
           <w:tcPr>
             <w:tcW w:w="1111" w:type="dxa"/>
+            <w:gridSpan w:val="2"/>
             <w:vMerge w:val="continue"/>
             <w:vAlign w:val="top"/>
           </w:tcPr>
@@ -7607,6 +7049,7 @@
         <w:tc>
           <w:tcPr>
             <w:tcW w:w="4111" w:type="dxa"/>
+            <w:gridSpan w:val="3"/>
             <w:vAlign w:val="top"/>
           </w:tcPr>
           <w:p>
@@ -7642,20 +7085,14 @@
                 <w:rFonts w:hint="eastAsia" w:ascii="微软雅黑" w:hAnsi="微软雅黑" w:eastAsia="微软雅黑" w:cs="微软雅黑"/>
                 <w:lang w:eastAsia="zh-CN"/>
               </w:rPr>
-              <w:t>输入</w:t>
-            </w:r>
-            <w:r>
-              <w:rPr>
-                <w:rFonts w:hint="eastAsia" w:ascii="微软雅黑" w:hAnsi="微软雅黑" w:eastAsia="微软雅黑" w:cs="微软雅黑"/>
-                <w:lang w:eastAsia="zh-CN"/>
-              </w:rPr>
-              <w:t>recvfile 12 work.txt</w:t>
+              <w:t>输入recvfile 12 work.txt</w:t>
             </w:r>
           </w:p>
         </w:tc>
         <w:tc>
           <w:tcPr>
             <w:tcW w:w="2268" w:type="dxa"/>
+            <w:gridSpan w:val="2"/>
             <w:vAlign w:val="top"/>
           </w:tcPr>
           <w:p>
@@ -7711,14 +7148,7 @@
                 <w:rFonts w:hint="eastAsia" w:ascii="微软雅黑" w:hAnsi="微软雅黑" w:eastAsia="微软雅黑" w:cs="微软雅黑"/>
                 <w:lang w:eastAsia="zh-CN"/>
               </w:rPr>
-              <w:t>3</w:t>
-            </w:r>
-            <w:r>
-              <w:rPr>
-                <w:rFonts w:hint="eastAsia" w:ascii="微软雅黑" w:hAnsi="微软雅黑" w:eastAsia="微软雅黑" w:cs="微软雅黑"/>
-                <w:lang w:eastAsia="zh-CN"/>
-              </w:rPr>
-              <w:t>2</w:t>
+              <w:t>32</w:t>
             </w:r>
           </w:p>
         </w:tc>
@@ -7740,14 +7170,7 @@
                 <w:rFonts w:hint="eastAsia" w:ascii="微软雅黑" w:hAnsi="微软雅黑" w:eastAsia="微软雅黑" w:cs="微软雅黑"/>
                 <w:lang w:eastAsia="zh-CN"/>
               </w:rPr>
-              <w:t>T</w:t>
-            </w:r>
-            <w:r>
-              <w:rPr>
-                <w:rFonts w:hint="eastAsia" w:ascii="微软雅黑" w:hAnsi="微软雅黑" w:eastAsia="微软雅黑" w:cs="微软雅黑"/>
-                <w:lang w:eastAsia="zh-CN"/>
-              </w:rPr>
-              <w:t>C-FILE-11</w:t>
+              <w:t>TC-FILE-11</w:t>
             </w:r>
           </w:p>
         </w:tc>
@@ -7770,6 +7193,7 @@
         <w:tc>
           <w:tcPr>
             <w:tcW w:w="1111" w:type="dxa"/>
+            <w:gridSpan w:val="2"/>
             <w:vMerge w:val="continue"/>
             <w:vAlign w:val="top"/>
           </w:tcPr>
@@ -7786,6 +7210,7 @@
         <w:tc>
           <w:tcPr>
             <w:tcW w:w="4111" w:type="dxa"/>
+            <w:gridSpan w:val="3"/>
             <w:vAlign w:val="top"/>
           </w:tcPr>
           <w:p>
@@ -7836,20 +7261,14 @@
                 <w:rFonts w:hint="eastAsia" w:ascii="微软雅黑" w:hAnsi="微软雅黑" w:eastAsia="微软雅黑" w:cs="微软雅黑"/>
                 <w:lang w:eastAsia="zh-CN"/>
               </w:rPr>
-              <w:t>输入</w:t>
-            </w:r>
-            <w:r>
-              <w:rPr>
-                <w:rFonts w:hint="eastAsia" w:ascii="微软雅黑" w:hAnsi="微软雅黑" w:eastAsia="微软雅黑" w:cs="微软雅黑"/>
-                <w:lang w:eastAsia="zh-CN"/>
-              </w:rPr>
-              <w:t>checkfile</w:t>
+              <w:t>输入checkfile</w:t>
             </w:r>
           </w:p>
         </w:tc>
         <w:tc>
           <w:tcPr>
             <w:tcW w:w="2268" w:type="dxa"/>
+            <w:gridSpan w:val="2"/>
             <w:vAlign w:val="top"/>
           </w:tcPr>
           <w:p>
@@ -7905,14 +7324,7 @@
                 <w:rFonts w:hint="eastAsia" w:ascii="微软雅黑" w:hAnsi="微软雅黑" w:eastAsia="微软雅黑" w:cs="微软雅黑"/>
                 <w:lang w:eastAsia="zh-CN"/>
               </w:rPr>
-              <w:t>3</w:t>
-            </w:r>
-            <w:r>
-              <w:rPr>
-                <w:rFonts w:hint="eastAsia" w:ascii="微软雅黑" w:hAnsi="微软雅黑" w:eastAsia="微软雅黑" w:cs="微软雅黑"/>
-                <w:lang w:eastAsia="zh-CN"/>
-              </w:rPr>
-              <w:t>3</w:t>
+              <w:t>33</w:t>
             </w:r>
           </w:p>
         </w:tc>
@@ -7934,14 +7346,7 @@
                 <w:rFonts w:hint="eastAsia" w:ascii="微软雅黑" w:hAnsi="微软雅黑" w:eastAsia="微软雅黑" w:cs="微软雅黑"/>
                 <w:lang w:eastAsia="zh-CN"/>
               </w:rPr>
-              <w:t>T</w:t>
-            </w:r>
-            <w:r>
-              <w:rPr>
-                <w:rFonts w:hint="eastAsia" w:ascii="微软雅黑" w:hAnsi="微软雅黑" w:eastAsia="微软雅黑" w:cs="微软雅黑"/>
-                <w:lang w:eastAsia="zh-CN"/>
-              </w:rPr>
-              <w:t>C-FILE-12</w:t>
+              <w:t>TC-FILE-12</w:t>
             </w:r>
           </w:p>
         </w:tc>
@@ -7964,6 +7369,7 @@
         <w:tc>
           <w:tcPr>
             <w:tcW w:w="1111" w:type="dxa"/>
+            <w:gridSpan w:val="2"/>
             <w:vMerge w:val="continue"/>
             <w:vAlign w:val="top"/>
           </w:tcPr>
@@ -7980,6 +7386,7 @@
         <w:tc>
           <w:tcPr>
             <w:tcW w:w="4111" w:type="dxa"/>
+            <w:gridSpan w:val="3"/>
             <w:vAlign w:val="top"/>
           </w:tcPr>
           <w:p>
@@ -8015,20 +7422,14 @@
                 <w:rFonts w:hint="eastAsia" w:ascii="微软雅黑" w:hAnsi="微软雅黑" w:eastAsia="微软雅黑" w:cs="微软雅黑"/>
                 <w:lang w:eastAsia="zh-CN"/>
               </w:rPr>
-              <w:t>输入</w:t>
-            </w:r>
-            <w:r>
-              <w:rPr>
-                <w:rFonts w:hint="eastAsia" w:ascii="微软雅黑" w:hAnsi="微软雅黑" w:eastAsia="微软雅黑" w:cs="微软雅黑"/>
-                <w:lang w:eastAsia="zh-CN"/>
-              </w:rPr>
-              <w:t>checkfile 11</w:t>
+              <w:t>输入checkfile 11</w:t>
             </w:r>
           </w:p>
         </w:tc>
         <w:tc>
           <w:tcPr>
             <w:tcW w:w="2268" w:type="dxa"/>
+            <w:gridSpan w:val="2"/>
             <w:vAlign w:val="top"/>
           </w:tcPr>
           <w:p>
@@ -8101,20 +7502,15 @@
                 <w:lang w:eastAsia="zh-CN"/>
               </w:rPr>
             </w:pPr>
-            <w:r>
-              <w:rPr>
-                <w:rFonts w:hint="eastAsia" w:ascii="微软雅黑" w:hAnsi="微软雅黑" w:eastAsia="微软雅黑" w:cs="微软雅黑"/>
-                <w:lang w:eastAsia="zh-CN"/>
-              </w:rPr>
-              <w:t>T</w:t>
-            </w:r>
-            <w:r>
-              <w:rPr>
-                <w:rFonts w:hint="eastAsia" w:ascii="微软雅黑" w:hAnsi="微软雅黑" w:eastAsia="微软雅黑" w:cs="微软雅黑"/>
-                <w:lang w:eastAsia="zh-CN"/>
-              </w:rPr>
-              <w:t>C-FILE-13</w:t>
-            </w:r>
+            <w:bookmarkStart w:id="17" w:name="_GoBack"/>
+            <w:r>
+              <w:rPr>
+                <w:rFonts w:hint="eastAsia" w:ascii="微软雅黑" w:hAnsi="微软雅黑" w:eastAsia="微软雅黑" w:cs="微软雅黑"/>
+                <w:lang w:eastAsia="zh-CN"/>
+              </w:rPr>
+              <w:t>TC-FILE-13</w:t>
+            </w:r>
+            <w:bookmarkEnd w:id="17"/>
           </w:p>
         </w:tc>
         <w:tc>
@@ -8136,6 +7532,7 @@
         <w:tc>
           <w:tcPr>
             <w:tcW w:w="1111" w:type="dxa"/>
+            <w:gridSpan w:val="2"/>
             <w:vMerge w:val="continue"/>
             <w:vAlign w:val="top"/>
           </w:tcPr>
@@ -8152,6 +7549,7 @@
         <w:tc>
           <w:tcPr>
             <w:tcW w:w="4111" w:type="dxa"/>
+            <w:gridSpan w:val="3"/>
             <w:vAlign w:val="top"/>
           </w:tcPr>
           <w:p>
@@ -8202,20 +7600,14 @@
                 <w:rFonts w:hint="eastAsia" w:ascii="微软雅黑" w:hAnsi="微软雅黑" w:eastAsia="微软雅黑" w:cs="微软雅黑"/>
                 <w:lang w:eastAsia="zh-CN"/>
               </w:rPr>
-              <w:t>输入</w:t>
-            </w:r>
-            <w:r>
-              <w:rPr>
-                <w:rFonts w:hint="eastAsia" w:ascii="微软雅黑" w:hAnsi="微软雅黑" w:eastAsia="微软雅黑" w:cs="微软雅黑"/>
-                <w:lang w:eastAsia="zh-CN"/>
-              </w:rPr>
-              <w:t>process work.txt work2.txt</w:t>
+              <w:t>输入process work.txt work2.txt</w:t>
             </w:r>
           </w:p>
         </w:tc>
         <w:tc>
           <w:tcPr>
             <w:tcW w:w="2268" w:type="dxa"/>
+            <w:gridSpan w:val="2"/>
             <w:vAlign w:val="top"/>
           </w:tcPr>
           <w:p>
@@ -8293,14 +7685,7 @@
                 <w:rFonts w:hint="eastAsia" w:ascii="微软雅黑" w:hAnsi="微软雅黑" w:eastAsia="微软雅黑" w:cs="微软雅黑"/>
                 <w:lang w:eastAsia="zh-CN"/>
               </w:rPr>
-              <w:t>T</w:t>
-            </w:r>
-            <w:r>
-              <w:rPr>
-                <w:rFonts w:hint="eastAsia" w:ascii="微软雅黑" w:hAnsi="微软雅黑" w:eastAsia="微软雅黑" w:cs="微软雅黑"/>
-                <w:lang w:eastAsia="zh-CN"/>
-              </w:rPr>
-              <w:t>C-FILE-14</w:t>
+              <w:t>TC-FILE-14</w:t>
             </w:r>
           </w:p>
         </w:tc>
@@ -8323,6 +7708,7 @@
         <w:tc>
           <w:tcPr>
             <w:tcW w:w="1111" w:type="dxa"/>
+            <w:gridSpan w:val="2"/>
             <w:vMerge w:val="continue"/>
             <w:vAlign w:val="top"/>
           </w:tcPr>
@@ -8339,6 +7725,7 @@
         <w:tc>
           <w:tcPr>
             <w:tcW w:w="4111" w:type="dxa"/>
+            <w:gridSpan w:val="3"/>
             <w:vAlign w:val="top"/>
           </w:tcPr>
           <w:p>
@@ -8389,20 +7776,14 @@
                 <w:rFonts w:hint="eastAsia" w:ascii="微软雅黑" w:hAnsi="微软雅黑" w:eastAsia="微软雅黑" w:cs="微软雅黑"/>
                 <w:lang w:eastAsia="zh-CN"/>
               </w:rPr>
-              <w:t>输入</w:t>
-            </w:r>
-            <w:r>
-              <w:rPr>
-                <w:rFonts w:hint="eastAsia" w:ascii="微软雅黑" w:hAnsi="微软雅黑" w:eastAsia="微软雅黑" w:cs="微软雅黑"/>
-                <w:lang w:eastAsia="zh-CN"/>
-              </w:rPr>
-              <w:t>process work.txt work.txt</w:t>
+              <w:t>输入process work.txt work.txt</w:t>
             </w:r>
           </w:p>
         </w:tc>
         <w:tc>
           <w:tcPr>
             <w:tcW w:w="2268" w:type="dxa"/>
+            <w:gridSpan w:val="2"/>
             <w:vAlign w:val="top"/>
           </w:tcPr>
           <w:p>
@@ -8480,14 +7861,7 @@
                 <w:rFonts w:hint="eastAsia" w:ascii="微软雅黑" w:hAnsi="微软雅黑" w:eastAsia="微软雅黑" w:cs="微软雅黑"/>
                 <w:lang w:eastAsia="zh-CN"/>
               </w:rPr>
-              <w:t>T</w:t>
-            </w:r>
-            <w:r>
-              <w:rPr>
-                <w:rFonts w:hint="eastAsia" w:ascii="微软雅黑" w:hAnsi="微软雅黑" w:eastAsia="微软雅黑" w:cs="微软雅黑"/>
-                <w:lang w:eastAsia="zh-CN"/>
-              </w:rPr>
-              <w:t>C-FILE-15</w:t>
+              <w:t>TC-FILE-15</w:t>
             </w:r>
           </w:p>
         </w:tc>
@@ -8510,6 +7884,7 @@
         <w:tc>
           <w:tcPr>
             <w:tcW w:w="1111" w:type="dxa"/>
+            <w:gridSpan w:val="2"/>
             <w:vMerge w:val="continue"/>
             <w:vAlign w:val="top"/>
           </w:tcPr>
@@ -8526,6 +7901,7 @@
         <w:tc>
           <w:tcPr>
             <w:tcW w:w="4111" w:type="dxa"/>
+            <w:gridSpan w:val="3"/>
             <w:vAlign w:val="top"/>
           </w:tcPr>
           <w:p>
@@ -8576,20 +7952,14 @@
                 <w:rFonts w:hint="eastAsia" w:ascii="微软雅黑" w:hAnsi="微软雅黑" w:eastAsia="微软雅黑" w:cs="微软雅黑"/>
                 <w:lang w:eastAsia="zh-CN"/>
               </w:rPr>
-              <w:t>输入</w:t>
-            </w:r>
-            <w:r>
-              <w:rPr>
-                <w:rFonts w:hint="eastAsia" w:ascii="微软雅黑" w:hAnsi="微软雅黑" w:eastAsia="微软雅黑" w:cs="微软雅黑"/>
-                <w:lang w:eastAsia="zh-CN"/>
-              </w:rPr>
-              <w:t>process work.txt</w:t>
+              <w:t>输入process work.txt</w:t>
             </w:r>
           </w:p>
         </w:tc>
         <w:tc>
           <w:tcPr>
             <w:tcW w:w="2268" w:type="dxa"/>
+            <w:gridSpan w:val="2"/>
             <w:vAlign w:val="top"/>
           </w:tcPr>
           <w:p>
@@ -8605,6 +7975,214 @@
                 <w:lang w:eastAsia="zh-CN"/>
               </w:rPr>
               <w:t>输出错误信息“输入错误”</w:t>
+            </w:r>
+          </w:p>
+        </w:tc>
+      </w:tr>
+      <w:tr>
+        <w:tblPrEx>
+          <w:tblBorders>
+            <w:top w:val="single" w:color="auto" w:sz="4" w:space="0"/>
+            <w:left w:val="single" w:color="auto" w:sz="4" w:space="0"/>
+            <w:bottom w:val="single" w:color="auto" w:sz="4" w:space="0"/>
+            <w:right w:val="single" w:color="auto" w:sz="4" w:space="0"/>
+            <w:insideH w:val="single" w:color="auto" w:sz="4" w:space="0"/>
+            <w:insideV w:val="single" w:color="auto" w:sz="4" w:space="0"/>
+          </w:tblBorders>
+          <w:tblLayout w:type="fixed"/>
+          <w:tblCellMar>
+            <w:left w:w="108" w:type="dxa"/>
+            <w:right w:w="108" w:type="dxa"/>
+          </w:tblCellMar>
+        </w:tblPrEx>
+        <w:trPr>
+          <w:gridAfter w:val="1"/>
+          <w:wAfter w:w="5" w:type="dxa"/>
+        </w:trPr>
+        <w:tc>
+          <w:tcPr>
+            <w:tcW w:w="516" w:type="dxa"/>
+            <w:vAlign w:val="top"/>
+          </w:tcPr>
+          <w:p>
+            <w:pPr>
+              <w:rPr>
+                <w:rFonts w:hint="eastAsia" w:ascii="微软雅黑" w:hAnsi="微软雅黑" w:eastAsia="微软雅黑" w:cs="微软雅黑"/>
+                <w:lang w:eastAsia="zh-CN"/>
+              </w:rPr>
+            </w:pPr>
+            <w:r>
+              <w:rPr>
+                <w:rFonts w:hint="eastAsia" w:ascii="微软雅黑" w:hAnsi="微软雅黑" w:eastAsia="微软雅黑" w:cs="微软雅黑"/>
+                <w:lang w:val="en-US" w:eastAsia="zh-CN"/>
+              </w:rPr>
+              <w:t>37</w:t>
+            </w:r>
+          </w:p>
+        </w:tc>
+        <w:tc>
+          <w:tcPr>
+            <w:tcW w:w="897" w:type="dxa"/>
+            <w:vAlign w:val="top"/>
+          </w:tcPr>
+          <w:p>
+            <w:pPr>
+              <w:rPr>
+                <w:rFonts w:hint="eastAsia" w:ascii="微软雅黑" w:hAnsi="微软雅黑" w:eastAsia="微软雅黑" w:cs="微软雅黑"/>
+                <w:lang w:eastAsia="zh-CN"/>
+              </w:rPr>
+            </w:pPr>
+            <w:r>
+              <w:rPr>
+                <w:rFonts w:hint="eastAsia" w:ascii="微软雅黑" w:hAnsi="微软雅黑" w:eastAsia="微软雅黑" w:cs="微软雅黑"/>
+                <w:lang w:val="en-US" w:eastAsia="zh-CN"/>
+              </w:rPr>
+              <w:t>TC</w:t>
+            </w:r>
+            <w:r>
+              <w:rPr>
+                <w:rFonts w:hint="eastAsia" w:ascii="微软雅黑" w:hAnsi="微软雅黑" w:eastAsia="微软雅黑" w:cs="微软雅黑"/>
+                <w:lang w:eastAsia="zh-CN"/>
+              </w:rPr>
+              <w:t>-</w:t>
+            </w:r>
+            <w:r>
+              <w:rPr>
+                <w:rFonts w:hint="eastAsia" w:ascii="微软雅黑" w:hAnsi="微软雅黑" w:eastAsia="微软雅黑" w:cs="微软雅黑"/>
+                <w:lang w:val="en-US" w:eastAsia="zh-CN"/>
+              </w:rPr>
+              <w:t>RECORD-</w:t>
+            </w:r>
+            <w:r>
+              <w:rPr>
+                <w:rFonts w:hint="eastAsia" w:ascii="微软雅黑" w:hAnsi="微软雅黑" w:eastAsia="微软雅黑" w:cs="微软雅黑"/>
+                <w:lang w:eastAsia="zh-CN"/>
+              </w:rPr>
+              <w:t>00</w:t>
+            </w:r>
+            <w:r>
+              <w:rPr>
+                <w:rFonts w:hint="eastAsia" w:ascii="微软雅黑" w:hAnsi="微软雅黑" w:eastAsia="微软雅黑" w:cs="微软雅黑"/>
+                <w:lang w:val="en-US" w:eastAsia="zh-CN"/>
+              </w:rPr>
+              <w:t>1</w:t>
+            </w:r>
+          </w:p>
+        </w:tc>
+        <w:tc>
+          <w:tcPr>
+            <w:tcW w:w="1454" w:type="dxa"/>
+            <w:gridSpan w:val="2"/>
+            <w:vAlign w:val="top"/>
+          </w:tcPr>
+          <w:p>
+            <w:pPr>
+              <w:rPr>
+                <w:rFonts w:hint="eastAsia" w:ascii="微软雅黑" w:hAnsi="微软雅黑" w:eastAsia="微软雅黑" w:cs="微软雅黑"/>
+                <w:lang w:eastAsia="zh-CN"/>
+              </w:rPr>
+            </w:pPr>
+            <w:r>
+              <w:rPr>
+                <w:rFonts w:hint="eastAsia" w:ascii="微软雅黑" w:hAnsi="微软雅黑" w:eastAsia="微软雅黑" w:cs="微软雅黑"/>
+                <w:lang w:eastAsia="zh-CN"/>
+              </w:rPr>
+              <w:t>录像即时回放</w:t>
+            </w:r>
+          </w:p>
+        </w:tc>
+        <w:tc>
+          <w:tcPr>
+            <w:tcW w:w="1100" w:type="dxa"/>
+            <w:gridSpan w:val="2"/>
+            <w:vAlign w:val="top"/>
+          </w:tcPr>
+          <w:p>
+            <w:pPr>
+              <w:rPr>
+                <w:rFonts w:hint="eastAsia" w:ascii="微软雅黑" w:hAnsi="微软雅黑" w:eastAsia="微软雅黑" w:cs="微软雅黑"/>
+                <w:lang w:eastAsia="zh-CN"/>
+              </w:rPr>
+            </w:pPr>
+            <w:r>
+              <w:rPr>
+                <w:rFonts w:hint="eastAsia" w:ascii="微软雅黑" w:hAnsi="微软雅黑" w:eastAsia="微软雅黑" w:cs="微软雅黑"/>
+                <w:lang w:eastAsia="zh-CN"/>
+              </w:rPr>
+              <w:t>录像测试</w:t>
+            </w:r>
+          </w:p>
+        </w:tc>
+        <w:tc>
+          <w:tcPr>
+            <w:tcW w:w="4103" w:type="dxa"/>
+            <w:vAlign w:val="top"/>
+          </w:tcPr>
+          <w:p>
+            <w:pPr>
+              <w:rPr>
+                <w:rFonts w:hint="eastAsia" w:ascii="微软雅黑" w:hAnsi="微软雅黑" w:eastAsia="微软雅黑" w:cs="微软雅黑"/>
+                <w:lang w:eastAsia="zh-CN"/>
+              </w:rPr>
+            </w:pPr>
+            <w:r>
+              <w:rPr>
+                <w:rFonts w:hint="eastAsia" w:ascii="微软雅黑" w:hAnsi="微软雅黑" w:eastAsia="微软雅黑" w:cs="微软雅黑"/>
+                <w:lang w:eastAsia="zh-CN"/>
+              </w:rPr>
+              <w:t>前置条件：用户完成了个人认证，登录到了主界面，刚进行完一项运动</w:t>
+            </w:r>
+          </w:p>
+          <w:p>
+            <w:pPr>
+              <w:rPr>
+                <w:rFonts w:hint="eastAsia" w:ascii="微软雅黑" w:hAnsi="微软雅黑" w:eastAsia="微软雅黑" w:cs="微软雅黑"/>
+                <w:lang w:eastAsia="zh-CN"/>
+              </w:rPr>
+            </w:pPr>
+            <w:r>
+              <w:rPr>
+                <w:rFonts w:hint="eastAsia" w:ascii="微软雅黑" w:hAnsi="微软雅黑" w:eastAsia="微软雅黑" w:cs="微软雅黑"/>
+                <w:lang w:eastAsia="zh-CN"/>
+              </w:rPr>
+              <w:t>操作步骤：一次运动完成后点击“finish”自动回到主菜单，点击录像回放按钮观看即时回放。</w:t>
+            </w:r>
+          </w:p>
+        </w:tc>
+        <w:tc>
+          <w:tcPr>
+            <w:tcW w:w="2268" w:type="dxa"/>
+            <w:gridSpan w:val="2"/>
+            <w:vAlign w:val="top"/>
+          </w:tcPr>
+          <w:p>
+            <w:pPr>
+              <w:rPr>
+                <w:rFonts w:hint="eastAsia" w:ascii="微软雅黑" w:hAnsi="微软雅黑" w:eastAsia="微软雅黑" w:cs="微软雅黑"/>
+                <w:lang w:eastAsia="zh-CN"/>
+              </w:rPr>
+            </w:pPr>
+            <w:r>
+              <w:rPr>
+                <w:rFonts w:hint="eastAsia" w:ascii="微软雅黑" w:hAnsi="微软雅黑" w:eastAsia="微软雅黑" w:cs="微软雅黑"/>
+                <w:lang w:eastAsia="zh-CN"/>
+              </w:rPr>
+              <w:t>·肢体模型与上一次运动的内容相对应。</w:t>
+            </w:r>
+          </w:p>
+          <w:p>
+            <w:pPr>
+              <w:rPr>
+                <w:rFonts w:hint="eastAsia" w:ascii="微软雅黑" w:hAnsi="微软雅黑" w:eastAsia="微软雅黑" w:cs="微软雅黑"/>
+                <w:lang w:eastAsia="zh-CN"/>
+              </w:rPr>
+            </w:pPr>
+            <w:r>
+              <w:rPr>
+                <w:rFonts w:hint="eastAsia" w:ascii="微软雅黑" w:hAnsi="微软雅黑" w:eastAsia="微软雅黑" w:cs="微软雅黑"/>
+                <w:lang w:eastAsia="zh-CN"/>
+              </w:rPr>
+              <w:t>·手部动作/手臂动作与之前相符。</w:t>
             </w:r>
           </w:p>
         </w:tc>
@@ -8617,8 +8195,6 @@
           <w:lang w:eastAsia="zh-CN"/>
         </w:rPr>
       </w:pPr>
-      <w:bookmarkStart w:id="17" w:name="_GoBack"/>
-      <w:bookmarkEnd w:id="17"/>
     </w:p>
     <w:p>
       <w:pPr>
@@ -8665,17 +8241,7 @@
           <w:szCs w:val="21"/>
           <w:lang w:eastAsia="zh-CN"/>
         </w:rPr>
-        <w:t>表</w:t>
-      </w:r>
-      <w:r>
-        <w:rPr>
-          <w:rFonts w:hint="eastAsia" w:ascii="微软雅黑" w:hAnsi="微软雅黑" w:eastAsia="微软雅黑" w:cs="微软雅黑"/>
-          <w:b/>
-          <w:sz w:val="21"/>
-          <w:szCs w:val="21"/>
-          <w:lang w:eastAsia="zh-CN"/>
-        </w:rPr>
-        <w:t>2 非功能测试测试用例列表</w:t>
+        <w:t>表2 非功能测试测试用例列表</w:t>
       </w:r>
     </w:p>
     <w:p>
@@ -8960,7 +8526,14 @@
                 <w:rFonts w:hint="eastAsia" w:ascii="微软雅黑" w:hAnsi="微软雅黑" w:eastAsia="微软雅黑" w:cs="微软雅黑"/>
                 <w:lang w:eastAsia="zh-CN"/>
               </w:rPr>
-              <w:t>37</w:t>
+              <w:t>3</w:t>
+            </w:r>
+            <w:r>
+              <w:rPr>
+                <w:rFonts w:hint="eastAsia" w:ascii="微软雅黑" w:hAnsi="微软雅黑" w:eastAsia="微软雅黑" w:cs="微软雅黑"/>
+                <w:lang w:val="en-US" w:eastAsia="zh-CN"/>
+              </w:rPr>
+              <w:t>8</w:t>
             </w:r>
           </w:p>
         </w:tc>
@@ -8982,14 +8555,7 @@
                 <w:rFonts w:hint="eastAsia" w:ascii="微软雅黑" w:hAnsi="微软雅黑" w:eastAsia="微软雅黑" w:cs="微软雅黑"/>
                 <w:lang w:eastAsia="zh-CN"/>
               </w:rPr>
-              <w:t>TC-</w:t>
-            </w:r>
-            <w:r>
-              <w:rPr>
-                <w:rFonts w:hint="eastAsia" w:ascii="微软雅黑" w:hAnsi="微软雅黑" w:eastAsia="微软雅黑" w:cs="微软雅黑"/>
-                <w:lang w:eastAsia="zh-CN"/>
-              </w:rPr>
-              <w:t>R-01</w:t>
+              <w:t>TC-R-01</w:t>
             </w:r>
           </w:p>
         </w:tc>
@@ -9055,14 +8621,7 @@
                 <w:rFonts w:hint="eastAsia" w:ascii="微软雅黑" w:hAnsi="微软雅黑" w:eastAsia="微软雅黑" w:cs="微软雅黑"/>
                 <w:lang w:eastAsia="zh-CN"/>
               </w:rPr>
-              <w:t>前置条件：登录</w:t>
-            </w:r>
-            <w:r>
-              <w:rPr>
-                <w:rFonts w:hint="eastAsia" w:ascii="微软雅黑" w:hAnsi="微软雅黑" w:eastAsia="微软雅黑" w:cs="微软雅黑"/>
-                <w:lang w:eastAsia="zh-CN"/>
-              </w:rPr>
-              <w:t>10个帐号，都点击手部运动按钮</w:t>
+              <w:t>前置条件：登录10个帐号，都点击手部运动按钮</w:t>
             </w:r>
           </w:p>
           <w:p>
@@ -9139,7 +8698,14 @@
                 <w:rFonts w:hint="eastAsia" w:ascii="微软雅黑" w:hAnsi="微软雅黑" w:eastAsia="微软雅黑" w:cs="微软雅黑"/>
                 <w:lang w:eastAsia="zh-CN"/>
               </w:rPr>
-              <w:t>38</w:t>
+              <w:t>3</w:t>
+            </w:r>
+            <w:r>
+              <w:rPr>
+                <w:rFonts w:hint="eastAsia" w:ascii="微软雅黑" w:hAnsi="微软雅黑" w:eastAsia="微软雅黑" w:cs="微软雅黑"/>
+                <w:lang w:val="en-US" w:eastAsia="zh-CN"/>
+              </w:rPr>
+              <w:t>9</w:t>
             </w:r>
           </w:p>
         </w:tc>
@@ -9161,14 +8727,7 @@
                 <w:rFonts w:hint="eastAsia" w:ascii="微软雅黑" w:hAnsi="微软雅黑" w:eastAsia="微软雅黑" w:cs="微软雅黑"/>
                 <w:lang w:eastAsia="zh-CN"/>
               </w:rPr>
-              <w:t>TC-</w:t>
-            </w:r>
-            <w:r>
-              <w:rPr>
-                <w:rFonts w:hint="eastAsia" w:ascii="微软雅黑" w:hAnsi="微软雅黑" w:eastAsia="微软雅黑" w:cs="微软雅黑"/>
-                <w:lang w:eastAsia="zh-CN"/>
-              </w:rPr>
-              <w:t>R-02</w:t>
+              <w:t>TC-R-02</w:t>
             </w:r>
           </w:p>
         </w:tc>
@@ -9176,10 +8735,6 @@
           <w:tcPr>
             <w:tcW w:w="1134" w:type="dxa"/>
             <w:vMerge w:val="continue"/>
-            <w:tcBorders>
-              <w:left w:val="none" w:color="auto" w:sz="0" w:space="0"/>
-              <w:right w:val="none" w:color="auto" w:sz="0" w:space="0"/>
-            </w:tcBorders>
             <w:vAlign w:val="top"/>
           </w:tcPr>
           <w:p>
@@ -9231,14 +8786,7 @@
                 <w:rFonts w:hint="eastAsia" w:ascii="微软雅黑" w:hAnsi="微软雅黑" w:eastAsia="微软雅黑" w:cs="微软雅黑"/>
                 <w:lang w:eastAsia="zh-CN"/>
               </w:rPr>
-              <w:t>前置条件：登录</w:t>
-            </w:r>
-            <w:r>
-              <w:rPr>
-                <w:rFonts w:hint="eastAsia" w:ascii="微软雅黑" w:hAnsi="微软雅黑" w:eastAsia="微软雅黑" w:cs="微软雅黑"/>
-                <w:lang w:eastAsia="zh-CN"/>
-              </w:rPr>
-              <w:t>10个帐号，都点击肩部部运动按钮</w:t>
+              <w:t>前置条件：登录10个帐号，都点击肩部部运动按钮</w:t>
             </w:r>
           </w:p>
           <w:p>
@@ -9307,15 +8855,15 @@
               <w:jc w:val="center"/>
               <w:rPr>
                 <w:rFonts w:hint="eastAsia" w:ascii="微软雅黑" w:hAnsi="微软雅黑" w:eastAsia="微软雅黑" w:cs="微软雅黑"/>
-                <w:lang w:eastAsia="zh-CN"/>
-              </w:rPr>
-            </w:pPr>
-            <w:r>
-              <w:rPr>
-                <w:rFonts w:hint="eastAsia" w:ascii="微软雅黑" w:hAnsi="微软雅黑" w:eastAsia="微软雅黑" w:cs="微软雅黑"/>
-                <w:lang w:eastAsia="zh-CN"/>
-              </w:rPr>
-              <w:t>39</w:t>
+                <w:lang w:val="en-US" w:eastAsia="zh-CN"/>
+              </w:rPr>
+            </w:pPr>
+            <w:r>
+              <w:rPr>
+                <w:rFonts w:hint="eastAsia" w:ascii="微软雅黑" w:hAnsi="微软雅黑" w:eastAsia="微软雅黑" w:cs="微软雅黑"/>
+                <w:lang w:val="en-US" w:eastAsia="zh-CN"/>
+              </w:rPr>
+              <w:t>40</w:t>
             </w:r>
           </w:p>
         </w:tc>
@@ -9337,14 +8885,7 @@
                 <w:rFonts w:hint="eastAsia" w:ascii="微软雅黑" w:hAnsi="微软雅黑" w:eastAsia="微软雅黑" w:cs="微软雅黑"/>
                 <w:lang w:eastAsia="zh-CN"/>
               </w:rPr>
-              <w:t>TC-</w:t>
-            </w:r>
-            <w:r>
-              <w:rPr>
-                <w:rFonts w:hint="eastAsia" w:ascii="微软雅黑" w:hAnsi="微软雅黑" w:eastAsia="微软雅黑" w:cs="微软雅黑"/>
-                <w:lang w:eastAsia="zh-CN"/>
-              </w:rPr>
-              <w:t>R-03</w:t>
+              <w:t>TC-R-03</w:t>
             </w:r>
           </w:p>
         </w:tc>
@@ -9494,7 +9035,14 @@
                 <w:rFonts w:hint="eastAsia" w:ascii="微软雅黑" w:hAnsi="微软雅黑" w:eastAsia="微软雅黑" w:cs="微软雅黑"/>
                 <w:lang w:eastAsia="zh-CN"/>
               </w:rPr>
-              <w:t>40</w:t>
+              <w:t>4</w:t>
+            </w:r>
+            <w:r>
+              <w:rPr>
+                <w:rFonts w:hint="eastAsia" w:ascii="微软雅黑" w:hAnsi="微软雅黑" w:eastAsia="微软雅黑" w:cs="微软雅黑"/>
+                <w:lang w:val="en-US" w:eastAsia="zh-CN"/>
+              </w:rPr>
+              <w:t>1</w:t>
             </w:r>
           </w:p>
         </w:tc>
@@ -9516,14 +9064,7 @@
                 <w:rFonts w:hint="eastAsia" w:ascii="微软雅黑" w:hAnsi="微软雅黑" w:eastAsia="微软雅黑" w:cs="微软雅黑"/>
                 <w:lang w:eastAsia="zh-CN"/>
               </w:rPr>
-              <w:t>TC-</w:t>
-            </w:r>
-            <w:r>
-              <w:rPr>
-                <w:rFonts w:hint="eastAsia" w:ascii="微软雅黑" w:hAnsi="微软雅黑" w:eastAsia="微软雅黑" w:cs="微软雅黑"/>
-                <w:lang w:eastAsia="zh-CN"/>
-              </w:rPr>
-              <w:t>R-04</w:t>
+              <w:t>TC-R-04</w:t>
             </w:r>
           </w:p>
         </w:tc>
@@ -9531,10 +9072,6 @@
           <w:tcPr>
             <w:tcW w:w="1134" w:type="dxa"/>
             <w:vMerge w:val="continue"/>
-            <w:tcBorders>
-              <w:left w:val="none" w:color="auto" w:sz="0" w:space="0"/>
-              <w:right w:val="none" w:color="auto" w:sz="0" w:space="0"/>
-            </w:tcBorders>
             <w:vAlign w:val="top"/>
           </w:tcPr>
           <w:p>
@@ -9670,7 +9207,14 @@
                 <w:rFonts w:hint="eastAsia" w:ascii="微软雅黑" w:hAnsi="微软雅黑" w:eastAsia="微软雅黑" w:cs="微软雅黑"/>
                 <w:lang w:eastAsia="zh-CN"/>
               </w:rPr>
-              <w:t>41</w:t>
+              <w:t>4</w:t>
+            </w:r>
+            <w:r>
+              <w:rPr>
+                <w:rFonts w:hint="eastAsia" w:ascii="微软雅黑" w:hAnsi="微软雅黑" w:eastAsia="微软雅黑" w:cs="微软雅黑"/>
+                <w:lang w:val="en-US" w:eastAsia="zh-CN"/>
+              </w:rPr>
+              <w:t>2</w:t>
             </w:r>
           </w:p>
         </w:tc>
@@ -9692,14 +9236,7 @@
                 <w:rFonts w:hint="eastAsia" w:ascii="微软雅黑" w:hAnsi="微软雅黑" w:eastAsia="微软雅黑" w:cs="微软雅黑"/>
                 <w:lang w:eastAsia="zh-CN"/>
               </w:rPr>
-              <w:t>TC-</w:t>
-            </w:r>
-            <w:r>
-              <w:rPr>
-                <w:rFonts w:hint="eastAsia" w:ascii="微软雅黑" w:hAnsi="微软雅黑" w:eastAsia="微软雅黑" w:cs="微软雅黑"/>
-                <w:lang w:eastAsia="zh-CN"/>
-              </w:rPr>
-              <w:t>R-05</w:t>
+              <w:t>TC-R-05</w:t>
             </w:r>
           </w:p>
         </w:tc>
@@ -9848,7 +9385,14 @@
                 <w:rFonts w:hint="eastAsia" w:ascii="微软雅黑" w:hAnsi="微软雅黑" w:eastAsia="微软雅黑" w:cs="微软雅黑"/>
                 <w:lang w:eastAsia="zh-CN"/>
               </w:rPr>
-              <w:t>42</w:t>
+              <w:t>4</w:t>
+            </w:r>
+            <w:r>
+              <w:rPr>
+                <w:rFonts w:hint="eastAsia" w:ascii="微软雅黑" w:hAnsi="微软雅黑" w:eastAsia="微软雅黑" w:cs="微软雅黑"/>
+                <w:lang w:val="en-US" w:eastAsia="zh-CN"/>
+              </w:rPr>
+              <w:t>3</w:t>
             </w:r>
           </w:p>
         </w:tc>
@@ -9870,14 +9414,7 @@
                 <w:rFonts w:hint="eastAsia" w:ascii="微软雅黑" w:hAnsi="微软雅黑" w:eastAsia="微软雅黑" w:cs="微软雅黑"/>
                 <w:lang w:eastAsia="zh-CN"/>
               </w:rPr>
-              <w:t>TC-</w:t>
-            </w:r>
-            <w:r>
-              <w:rPr>
-                <w:rFonts w:hint="eastAsia" w:ascii="微软雅黑" w:hAnsi="微软雅黑" w:eastAsia="微软雅黑" w:cs="微软雅黑"/>
-                <w:lang w:eastAsia="zh-CN"/>
-              </w:rPr>
-              <w:t>R-06</w:t>
+              <w:t>TC-R-06</w:t>
             </w:r>
           </w:p>
         </w:tc>
@@ -10028,7 +9565,14 @@
                 <w:rFonts w:hint="eastAsia" w:ascii="微软雅黑" w:hAnsi="微软雅黑" w:eastAsia="微软雅黑" w:cs="微软雅黑"/>
                 <w:lang w:eastAsia="zh-CN"/>
               </w:rPr>
-              <w:t>43</w:t>
+              <w:t>4</w:t>
+            </w:r>
+            <w:r>
+              <w:rPr>
+                <w:rFonts w:hint="eastAsia" w:ascii="微软雅黑" w:hAnsi="微软雅黑" w:eastAsia="微软雅黑" w:cs="微软雅黑"/>
+                <w:lang w:val="en-US" w:eastAsia="zh-CN"/>
+              </w:rPr>
+              <w:t>4</w:t>
             </w:r>
           </w:p>
         </w:tc>
@@ -10050,14 +9594,7 @@
                 <w:rFonts w:hint="eastAsia" w:ascii="微软雅黑" w:hAnsi="微软雅黑" w:eastAsia="微软雅黑" w:cs="微软雅黑"/>
                 <w:lang w:eastAsia="zh-CN"/>
               </w:rPr>
-              <w:t>TC-</w:t>
-            </w:r>
-            <w:r>
-              <w:rPr>
-                <w:rFonts w:hint="eastAsia" w:ascii="微软雅黑" w:hAnsi="微软雅黑" w:eastAsia="微软雅黑" w:cs="微软雅黑"/>
-                <w:lang w:eastAsia="zh-CN"/>
-              </w:rPr>
-              <w:t>R-07</w:t>
+              <w:t>TC-R-07</w:t>
             </w:r>
           </w:p>
         </w:tc>
@@ -10065,10 +9602,6 @@
           <w:tcPr>
             <w:tcW w:w="1134" w:type="dxa"/>
             <w:vMerge w:val="continue"/>
-            <w:tcBorders>
-              <w:left w:val="none" w:color="auto" w:sz="0" w:space="0"/>
-              <w:right w:val="none" w:color="auto" w:sz="0" w:space="0"/>
-            </w:tcBorders>
             <w:vAlign w:val="top"/>
           </w:tcPr>
           <w:p>
@@ -10085,10 +9618,6 @@
           <w:tcPr>
             <w:tcW w:w="1417" w:type="dxa"/>
             <w:vMerge w:val="continue"/>
-            <w:tcBorders>
-              <w:left w:val="none" w:color="auto" w:sz="0" w:space="0"/>
-              <w:right w:val="none" w:color="auto" w:sz="0" w:space="0"/>
-            </w:tcBorders>
             <w:vAlign w:val="top"/>
           </w:tcPr>
           <w:p>
@@ -10250,7 +9779,9 @@
       </w:tblBorders>
       <w:tblLayout w:type="fixed"/>
       <w:tblCellMar>
+        <w:top w:w="0" w:type="dxa"/>
         <w:left w:w="108" w:type="dxa"/>
+        <w:bottom w:w="0" w:type="dxa"/>
         <w:right w:w="108" w:type="dxa"/>
       </w:tblCellMar>
     </w:tblPr>
@@ -10270,10 +9801,6 @@
           <w:insideV w:val="single" w:color="auto" w:sz="6" w:space="0"/>
         </w:tblBorders>
         <w:tblLayout w:type="fixed"/>
-        <w:tblCellMar>
-          <w:left w:w="108" w:type="dxa"/>
-          <w:right w:w="108" w:type="dxa"/>
-        </w:tblCellMar>
       </w:tblPrEx>
       <w:tc>
         <w:tcPr>
@@ -10535,7 +10062,9 @@
       </w:tblBorders>
       <w:tblLayout w:type="fixed"/>
       <w:tblCellMar>
+        <w:top w:w="0" w:type="dxa"/>
         <w:left w:w="108" w:type="dxa"/>
+        <w:bottom w:w="0" w:type="dxa"/>
         <w:right w:w="108" w:type="dxa"/>
       </w:tblCellMar>
     </w:tblPr>
@@ -10555,7 +10084,9 @@
         </w:tblBorders>
         <w:tblLayout w:type="fixed"/>
         <w:tblCellMar>
+          <w:top w:w="0" w:type="dxa"/>
           <w:left w:w="108" w:type="dxa"/>
+          <w:bottom w:w="0" w:type="dxa"/>
           <w:right w:w="108" w:type="dxa"/>
         </w:tblCellMar>
       </w:tblPrEx>
@@ -10629,7 +10160,9 @@
         </w:tblBorders>
         <w:tblLayout w:type="fixed"/>
         <w:tblCellMar>
+          <w:top w:w="0" w:type="dxa"/>
           <w:left w:w="108" w:type="dxa"/>
+          <w:bottom w:w="0" w:type="dxa"/>
           <w:right w:w="108" w:type="dxa"/>
         </w:tblCellMar>
       </w:tblPrEx>
@@ -10735,7 +10268,9 @@
         </w:tblBorders>
         <w:tblLayout w:type="fixed"/>
         <w:tblCellMar>
+          <w:top w:w="0" w:type="dxa"/>
           <w:left w:w="108" w:type="dxa"/>
+          <w:bottom w:w="0" w:type="dxa"/>
           <w:right w:w="108" w:type="dxa"/>
         </w:tblCellMar>
       </w:tblPrEx>
@@ -10778,95 +10313,6 @@
 
 <file path=word/numbering.xml><?xml version="1.0" encoding="utf-8"?>
 <w:numbering xmlns:wpc="http://schemas.microsoft.com/office/word/2010/wordprocessingCanvas" xmlns:mc="http://schemas.openxmlformats.org/markup-compatibility/2006" xmlns:o="urn:schemas-microsoft-com:office:office" xmlns:r="http://schemas.openxmlformats.org/officeDocument/2006/relationships" xmlns:m="http://schemas.openxmlformats.org/officeDocument/2006/math" xmlns:v="urn:schemas-microsoft-com:vml" xmlns:wp14="http://schemas.microsoft.com/office/word/2010/wordprocessingDrawing" xmlns:wp="http://schemas.openxmlformats.org/drawingml/2006/wordprocessingDrawing" xmlns:w10="urn:schemas-microsoft-com:office:word" xmlns:w="http://schemas.openxmlformats.org/wordprocessingml/2006/main" xmlns:w14="http://schemas.microsoft.com/office/word/2010/wordml" xmlns:wpg="http://schemas.microsoft.com/office/word/2010/wordprocessingGroup" xmlns:wpi="http://schemas.microsoft.com/office/word/2010/wordprocessingInk" xmlns:wne="http://schemas.microsoft.com/office/word/2006/wordml" xmlns:wps="http://schemas.microsoft.com/office/word/2010/wordprocessingShape" mc:Ignorable="w14 wp14">
-  <w:abstractNum w:abstractNumId="1203710381">
-    <w:nsid w:val="47BF29AD"/>
-    <w:multiLevelType w:val="multilevel"/>
-    <w:tmpl w:val="47BF29AD"/>
-    <w:lvl w:ilvl="0" w:tentative="1">
-      <w:start w:val="1"/>
-      <w:numFmt w:val="decimal"/>
-      <w:lvlText w:val="%1."/>
-      <w:lvlJc w:val="left"/>
-      <w:pPr>
-        <w:ind w:left="360" w:hanging="360"/>
-      </w:pPr>
-      <w:rPr>
-        <w:rFonts w:hint="default"/>
-      </w:rPr>
-    </w:lvl>
-    <w:lvl w:ilvl="1" w:tentative="1">
-      <w:start w:val="1"/>
-      <w:numFmt w:val="lowerLetter"/>
-      <w:lvlText w:val="%2)"/>
-      <w:lvlJc w:val="left"/>
-      <w:pPr>
-        <w:ind w:left="840" w:hanging="420"/>
-      </w:pPr>
-    </w:lvl>
-    <w:lvl w:ilvl="2" w:tentative="1">
-      <w:start w:val="1"/>
-      <w:numFmt w:val="lowerRoman"/>
-      <w:lvlText w:val="%3."/>
-      <w:lvlJc w:val="right"/>
-      <w:pPr>
-        <w:ind w:left="1260" w:hanging="420"/>
-      </w:pPr>
-    </w:lvl>
-    <w:lvl w:ilvl="3" w:tentative="1">
-      <w:start w:val="1"/>
-      <w:numFmt w:val="decimal"/>
-      <w:lvlText w:val="%4."/>
-      <w:lvlJc w:val="left"/>
-      <w:pPr>
-        <w:ind w:left="1680" w:hanging="420"/>
-      </w:pPr>
-    </w:lvl>
-    <w:lvl w:ilvl="4" w:tentative="1">
-      <w:start w:val="1"/>
-      <w:numFmt w:val="lowerLetter"/>
-      <w:lvlText w:val="%5)"/>
-      <w:lvlJc w:val="left"/>
-      <w:pPr>
-        <w:ind w:left="2100" w:hanging="420"/>
-      </w:pPr>
-    </w:lvl>
-    <w:lvl w:ilvl="5" w:tentative="1">
-      <w:start w:val="1"/>
-      <w:numFmt w:val="lowerRoman"/>
-      <w:lvlText w:val="%6."/>
-      <w:lvlJc w:val="right"/>
-      <w:pPr>
-        <w:ind w:left="2520" w:hanging="420"/>
-      </w:pPr>
-    </w:lvl>
-    <w:lvl w:ilvl="6" w:tentative="1">
-      <w:start w:val="1"/>
-      <w:numFmt w:val="decimal"/>
-      <w:lvlText w:val="%7."/>
-      <w:lvlJc w:val="left"/>
-      <w:pPr>
-        <w:ind w:left="2940" w:hanging="420"/>
-      </w:pPr>
-    </w:lvl>
-    <w:lvl w:ilvl="7" w:tentative="1">
-      <w:start w:val="1"/>
-      <w:numFmt w:val="lowerLetter"/>
-      <w:lvlText w:val="%8)"/>
-      <w:lvlJc w:val="left"/>
-      <w:pPr>
-        <w:ind w:left="3360" w:hanging="420"/>
-      </w:pPr>
-    </w:lvl>
-    <w:lvl w:ilvl="8" w:tentative="1">
-      <w:start w:val="1"/>
-      <w:numFmt w:val="lowerRoman"/>
-      <w:lvlText w:val="%9."/>
-      <w:lvlJc w:val="right"/>
-      <w:pPr>
-        <w:ind w:left="3780" w:hanging="420"/>
-      </w:pPr>
-    </w:lvl>
-  </w:abstractNum>
   <w:abstractNum w:abstractNumId="4294967291">
     <w:nsid w:val="FFFFFFFB"/>
     <w:multiLevelType w:val="multilevel"/>
@@ -11236,10 +10682,10 @@
       </w:pPr>
     </w:lvl>
   </w:abstractNum>
-  <w:abstractNum w:abstractNumId="1855879789">
-    <w:nsid w:val="6E9E7A6D"/>
+  <w:abstractNum w:abstractNumId="1810980374">
+    <w:nsid w:val="6BF15E16"/>
     <w:multiLevelType w:val="multilevel"/>
-    <w:tmpl w:val="6E9E7A6D"/>
+    <w:tmpl w:val="6BF15E16"/>
     <w:lvl w:ilvl="0" w:tentative="1">
       <w:start w:val="1"/>
       <w:numFmt w:val="decimal"/>
@@ -11325,10 +10771,99 @@
       </w:pPr>
     </w:lvl>
   </w:abstractNum>
-  <w:abstractNum w:abstractNumId="1810980374">
-    <w:nsid w:val="6BF15E16"/>
+  <w:abstractNum w:abstractNumId="1203710381">
+    <w:nsid w:val="47BF29AD"/>
     <w:multiLevelType w:val="multilevel"/>
-    <w:tmpl w:val="6BF15E16"/>
+    <w:tmpl w:val="47BF29AD"/>
+    <w:lvl w:ilvl="0" w:tentative="1">
+      <w:start w:val="1"/>
+      <w:numFmt w:val="decimal"/>
+      <w:lvlText w:val="%1."/>
+      <w:lvlJc w:val="left"/>
+      <w:pPr>
+        <w:ind w:left="360" w:hanging="360"/>
+      </w:pPr>
+      <w:rPr>
+        <w:rFonts w:hint="default"/>
+      </w:rPr>
+    </w:lvl>
+    <w:lvl w:ilvl="1" w:tentative="1">
+      <w:start w:val="1"/>
+      <w:numFmt w:val="lowerLetter"/>
+      <w:lvlText w:val="%2)"/>
+      <w:lvlJc w:val="left"/>
+      <w:pPr>
+        <w:ind w:left="840" w:hanging="420"/>
+      </w:pPr>
+    </w:lvl>
+    <w:lvl w:ilvl="2" w:tentative="1">
+      <w:start w:val="1"/>
+      <w:numFmt w:val="lowerRoman"/>
+      <w:lvlText w:val="%3."/>
+      <w:lvlJc w:val="right"/>
+      <w:pPr>
+        <w:ind w:left="1260" w:hanging="420"/>
+      </w:pPr>
+    </w:lvl>
+    <w:lvl w:ilvl="3" w:tentative="1">
+      <w:start w:val="1"/>
+      <w:numFmt w:val="decimal"/>
+      <w:lvlText w:val="%4."/>
+      <w:lvlJc w:val="left"/>
+      <w:pPr>
+        <w:ind w:left="1680" w:hanging="420"/>
+      </w:pPr>
+    </w:lvl>
+    <w:lvl w:ilvl="4" w:tentative="1">
+      <w:start w:val="1"/>
+      <w:numFmt w:val="lowerLetter"/>
+      <w:lvlText w:val="%5)"/>
+      <w:lvlJc w:val="left"/>
+      <w:pPr>
+        <w:ind w:left="2100" w:hanging="420"/>
+      </w:pPr>
+    </w:lvl>
+    <w:lvl w:ilvl="5" w:tentative="1">
+      <w:start w:val="1"/>
+      <w:numFmt w:val="lowerRoman"/>
+      <w:lvlText w:val="%6."/>
+      <w:lvlJc w:val="right"/>
+      <w:pPr>
+        <w:ind w:left="2520" w:hanging="420"/>
+      </w:pPr>
+    </w:lvl>
+    <w:lvl w:ilvl="6" w:tentative="1">
+      <w:start w:val="1"/>
+      <w:numFmt w:val="decimal"/>
+      <w:lvlText w:val="%7."/>
+      <w:lvlJc w:val="left"/>
+      <w:pPr>
+        <w:ind w:left="2940" w:hanging="420"/>
+      </w:pPr>
+    </w:lvl>
+    <w:lvl w:ilvl="7" w:tentative="1">
+      <w:start w:val="1"/>
+      <w:numFmt w:val="lowerLetter"/>
+      <w:lvlText w:val="%8)"/>
+      <w:lvlJc w:val="left"/>
+      <w:pPr>
+        <w:ind w:left="3360" w:hanging="420"/>
+      </w:pPr>
+    </w:lvl>
+    <w:lvl w:ilvl="8" w:tentative="1">
+      <w:start w:val="1"/>
+      <w:numFmt w:val="lowerRoman"/>
+      <w:lvlText w:val="%9."/>
+      <w:lvlJc w:val="right"/>
+      <w:pPr>
+        <w:ind w:left="3780" w:hanging="420"/>
+      </w:pPr>
+    </w:lvl>
+  </w:abstractNum>
+  <w:abstractNum w:abstractNumId="1855879789">
+    <w:nsid w:val="6E9E7A6D"/>
+    <w:multiLevelType w:val="multilevel"/>
+    <w:tmpl w:val="6E9E7A6D"/>
     <w:lvl w:ilvl="0" w:tentative="1">
       <w:start w:val="1"/>
       <w:numFmt w:val="decimal"/>
@@ -11514,7 +11049,7 @@
     <w:lsdException w:qFormat="1" w:unhideWhenUsed="0" w:uiPriority="0" w:semiHidden="0" w:name="Title"/>
     <w:lsdException w:unhideWhenUsed="0" w:uiPriority="0" w:semiHidden="0" w:name="Closing"/>
     <w:lsdException w:unhideWhenUsed="0" w:uiPriority="0" w:semiHidden="0" w:name="Signature"/>
-    <w:lsdException w:uiPriority="1" w:name="Default Paragraph Font"/>
+    <w:lsdException w:uiPriority="1" w:semiHidden="0" w:name="Default Paragraph Font"/>
     <w:lsdException w:unhideWhenUsed="0" w:uiPriority="0" w:semiHidden="0" w:name="Body Text"/>
     <w:lsdException w:unhideWhenUsed="0" w:uiPriority="0" w:semiHidden="0" w:name="Body Text Indent"/>
     <w:lsdException w:unhideWhenUsed="0" w:uiPriority="0" w:semiHidden="0" w:name="List Continue"/>
@@ -11552,7 +11087,7 @@
     <w:lsdException w:unhideWhenUsed="0" w:uiPriority="0" w:semiHidden="0" w:name="HTML Sample"/>
     <w:lsdException w:unhideWhenUsed="0" w:uiPriority="0" w:semiHidden="0" w:name="HTML Typewriter"/>
     <w:lsdException w:unhideWhenUsed="0" w:uiPriority="0" w:semiHidden="0" w:name="HTML Variable"/>
-    <w:lsdException w:uiPriority="99" w:name="Normal Table"/>
+    <w:lsdException w:uiPriority="99" w:semiHidden="0" w:name="Normal Table"/>
     <w:lsdException w:unhideWhenUsed="0" w:uiPriority="0" w:semiHidden="0" w:name="annotation subject"/>
     <w:lsdException w:uiPriority="0" w:name="Table Simple 1"/>
     <w:lsdException w:uiPriority="0" w:name="Table Simple 2"/>
@@ -11902,7 +11437,7 @@
       </w:tblCellMar>
     </w:tblPr>
     <w:tcPr>
-      <w:textDirection w:val="tbRlV"/>
+      <w:textDirection w:val="lrTb"/>
     </w:tcPr>
   </w:style>
   <w:style w:type="paragraph" w:styleId="11">
@@ -12050,7 +11585,6 @@
       <w:rFonts w:ascii="Arial" w:hAnsi="Arial"/>
       <w:i/>
       <w:sz w:val="36"/>
-      <w:lang/>
     </w:rPr>
   </w:style>
   <w:style w:type="paragraph" w:styleId="24">
@@ -12181,7 +11715,7 @@
       <w:tblLayout w:type="fixed"/>
     </w:tblPr>
     <w:tcPr>
-      <w:textDirection w:val="tbLrV"/>
+      <w:textDirection w:val="lrTb"/>
     </w:tcPr>
   </w:style>
   <w:style w:type="paragraph" w:customStyle="1" w:styleId="37">
@@ -12195,7 +11729,6 @@
     </w:pPr>
     <w:rPr>
       <w:color w:val="000000"/>
-      <w:lang/>
     </w:rPr>
   </w:style>
   <w:style w:type="paragraph" w:customStyle="1" w:styleId="38">
